--- a/SQL-frågor.docx
+++ b/SQL-frågor.docx
@@ -646,6 +646,446 @@
     </w:p>
     <w:p/>
     <w:p/>
+    <w:p/>
+    <w:p>
+      <w:pPr>
+        <w:shd w:val="clear" w:color="auto" w:fill="2B2B2B"/>
+        <w:tabs>
+          <w:tab w:val="left" w:pos="916"/>
+          <w:tab w:val="left" w:pos="1832"/>
+          <w:tab w:val="left" w:pos="2748"/>
+          <w:tab w:val="left" w:pos="3664"/>
+          <w:tab w:val="left" w:pos="4580"/>
+          <w:tab w:val="left" w:pos="5496"/>
+          <w:tab w:val="left" w:pos="6412"/>
+          <w:tab w:val="left" w:pos="7328"/>
+          <w:tab w:val="left" w:pos="8244"/>
+          <w:tab w:val="left" w:pos="9160"/>
+          <w:tab w:val="left" w:pos="10076"/>
+          <w:tab w:val="left" w:pos="10992"/>
+          <w:tab w:val="left" w:pos="11908"/>
+          <w:tab w:val="left" w:pos="12824"/>
+          <w:tab w:val="left" w:pos="13740"/>
+          <w:tab w:val="left" w:pos="14656"/>
+        </w:tabs>
+        <w:spacing w:after="0" w:line="240" w:lineRule="auto"/>
+        <w:rPr>
+          <w:rFonts w:ascii="Courier New" w:eastAsia="Times New Roman" w:hAnsi="Courier New" w:cs="Courier New"/>
+          <w:color w:val="A9B7C6"/>
+          <w:sz w:val="20"/>
+          <w:szCs w:val="20"/>
+          <w:lang w:eastAsia="sv-SE"/>
+        </w:rPr>
+      </w:pPr>
+      <w:r>
+        <w:rPr>
+          <w:rFonts w:ascii="Courier New" w:eastAsia="Times New Roman" w:hAnsi="Courier New" w:cs="Courier New"/>
+          <w:color w:val="A9B7C6"/>
+          <w:sz w:val="20"/>
+          <w:szCs w:val="20"/>
+          <w:lang w:eastAsia="sv-SE"/>
+        </w:rPr>
+        <w:t xml:space="preserve">Se en lista över </w:t>
+      </w:r>
+      <w:proofErr w:type="spellStart"/>
+      <w:r>
+        <w:rPr>
+          <w:rFonts w:ascii="Courier New" w:eastAsia="Times New Roman" w:hAnsi="Courier New" w:cs="Courier New"/>
+          <w:color w:val="A9B7C6"/>
+          <w:sz w:val="20"/>
+          <w:szCs w:val="20"/>
+          <w:lang w:eastAsia="sv-SE"/>
+        </w:rPr>
+        <w:t>aliens</w:t>
+      </w:r>
+      <w:proofErr w:type="spellEnd"/>
+      <w:r>
+        <w:rPr>
+          <w:rFonts w:ascii="Courier New" w:eastAsia="Times New Roman" w:hAnsi="Courier New" w:cs="Courier New"/>
+          <w:color w:val="A9B7C6"/>
+          <w:sz w:val="20"/>
+          <w:szCs w:val="20"/>
+          <w:lang w:eastAsia="sv-SE"/>
+        </w:rPr>
+        <w:t xml:space="preserve"> som har registrerats mellan två angivna datum</w:t>
+      </w:r>
+      <w:r>
+        <w:rPr>
+          <w:rFonts w:ascii="Courier New" w:eastAsia="Times New Roman" w:hAnsi="Courier New" w:cs="Courier New"/>
+          <w:color w:val="A9B7C6"/>
+          <w:sz w:val="20"/>
+          <w:szCs w:val="20"/>
+          <w:lang w:eastAsia="sv-SE"/>
+        </w:rPr>
+        <w:br/>
+      </w:r>
+      <w:proofErr w:type="spellStart"/>
+      <w:r>
+        <w:rPr>
+          <w:rFonts w:ascii="Courier New" w:eastAsia="Times New Roman" w:hAnsi="Courier New" w:cs="Courier New"/>
+          <w:color w:val="CC7832"/>
+          <w:sz w:val="20"/>
+          <w:szCs w:val="20"/>
+          <w:lang w:eastAsia="sv-SE"/>
+        </w:rPr>
+        <w:t>select</w:t>
+      </w:r>
+      <w:proofErr w:type="spellEnd"/>
+      <w:r>
+        <w:rPr>
+          <w:rFonts w:ascii="Courier New" w:eastAsia="Times New Roman" w:hAnsi="Courier New" w:cs="Courier New"/>
+          <w:color w:val="CC7832"/>
+          <w:sz w:val="20"/>
+          <w:szCs w:val="20"/>
+          <w:lang w:eastAsia="sv-SE"/>
+        </w:rPr>
+        <w:t xml:space="preserve"> </w:t>
+      </w:r>
+      <w:r>
+        <w:rPr>
+          <w:rFonts w:ascii="Courier New" w:eastAsia="Times New Roman" w:hAnsi="Courier New" w:cs="Courier New"/>
+          <w:color w:val="9876AA"/>
+          <w:sz w:val="20"/>
+          <w:szCs w:val="20"/>
+          <w:lang w:eastAsia="sv-SE"/>
+        </w:rPr>
+        <w:t xml:space="preserve">namn </w:t>
+      </w:r>
+      <w:r>
+        <w:rPr>
+          <w:rFonts w:ascii="Courier New" w:eastAsia="Times New Roman" w:hAnsi="Courier New" w:cs="Courier New"/>
+          <w:color w:val="CC7832"/>
+          <w:sz w:val="20"/>
+          <w:szCs w:val="20"/>
+          <w:lang w:eastAsia="sv-SE"/>
+        </w:rPr>
+        <w:t xml:space="preserve">from </w:t>
+      </w:r>
+      <w:proofErr w:type="spellStart"/>
+      <w:r>
+        <w:rPr>
+          <w:rFonts w:ascii="Courier New" w:eastAsia="Times New Roman" w:hAnsi="Courier New" w:cs="Courier New"/>
+          <w:color w:val="A9B7C6"/>
+          <w:sz w:val="20"/>
+          <w:szCs w:val="20"/>
+          <w:lang w:eastAsia="sv-SE"/>
+        </w:rPr>
+        <w:t>alien</w:t>
+      </w:r>
+      <w:proofErr w:type="spellEnd"/>
+      <w:r>
+        <w:rPr>
+          <w:rFonts w:ascii="Courier New" w:eastAsia="Times New Roman" w:hAnsi="Courier New" w:cs="Courier New"/>
+          <w:color w:val="A9B7C6"/>
+          <w:sz w:val="20"/>
+          <w:szCs w:val="20"/>
+          <w:lang w:eastAsia="sv-SE"/>
+        </w:rPr>
+        <w:br/>
+      </w:r>
+      <w:proofErr w:type="spellStart"/>
+      <w:r>
+        <w:rPr>
+          <w:rFonts w:ascii="Courier New" w:eastAsia="Times New Roman" w:hAnsi="Courier New" w:cs="Courier New"/>
+          <w:color w:val="CC7832"/>
+          <w:sz w:val="20"/>
+          <w:szCs w:val="20"/>
+          <w:lang w:eastAsia="sv-SE"/>
+        </w:rPr>
+        <w:t>where</w:t>
+      </w:r>
+      <w:proofErr w:type="spellEnd"/>
+      <w:r>
+        <w:rPr>
+          <w:rFonts w:ascii="Courier New" w:eastAsia="Times New Roman" w:hAnsi="Courier New" w:cs="Courier New"/>
+          <w:color w:val="CC7832"/>
+          <w:sz w:val="20"/>
+          <w:szCs w:val="20"/>
+          <w:lang w:eastAsia="sv-SE"/>
+        </w:rPr>
+        <w:t xml:space="preserve"> </w:t>
+      </w:r>
+      <w:r>
+        <w:rPr>
+          <w:rFonts w:ascii="Courier New" w:eastAsia="Times New Roman" w:hAnsi="Courier New" w:cs="Courier New"/>
+          <w:color w:val="9876AA"/>
+          <w:sz w:val="20"/>
+          <w:szCs w:val="20"/>
+          <w:lang w:eastAsia="sv-SE"/>
+        </w:rPr>
+        <w:t xml:space="preserve">Registreringsdatum </w:t>
+      </w:r>
+      <w:proofErr w:type="spellStart"/>
+      <w:r>
+        <w:rPr>
+          <w:rFonts w:ascii="Courier New" w:eastAsia="Times New Roman" w:hAnsi="Courier New" w:cs="Courier New"/>
+          <w:color w:val="CC7832"/>
+          <w:sz w:val="20"/>
+          <w:szCs w:val="20"/>
+          <w:lang w:eastAsia="sv-SE"/>
+        </w:rPr>
+        <w:t>between</w:t>
+      </w:r>
+      <w:proofErr w:type="spellEnd"/>
+      <w:r>
+        <w:rPr>
+          <w:rFonts w:ascii="Courier New" w:eastAsia="Times New Roman" w:hAnsi="Courier New" w:cs="Courier New"/>
+          <w:color w:val="CC7832"/>
+          <w:sz w:val="20"/>
+          <w:szCs w:val="20"/>
+          <w:lang w:eastAsia="sv-SE"/>
+        </w:rPr>
+        <w:t xml:space="preserve"> </w:t>
+      </w:r>
+      <w:r>
+        <w:rPr>
+          <w:rFonts w:ascii="Courier New" w:eastAsia="Times New Roman" w:hAnsi="Courier New" w:cs="Courier New"/>
+          <w:color w:val="6A8759"/>
+          <w:sz w:val="20"/>
+          <w:szCs w:val="20"/>
+          <w:lang w:eastAsia="sv-SE"/>
+        </w:rPr>
+        <w:t xml:space="preserve">'2016-01-01' </w:t>
+      </w:r>
+      <w:r>
+        <w:rPr>
+          <w:rFonts w:ascii="Courier New" w:eastAsia="Times New Roman" w:hAnsi="Courier New" w:cs="Courier New"/>
+          <w:color w:val="CC7832"/>
+          <w:sz w:val="20"/>
+          <w:szCs w:val="20"/>
+          <w:lang w:eastAsia="sv-SE"/>
+        </w:rPr>
+        <w:t xml:space="preserve">and </w:t>
+      </w:r>
+      <w:r>
+        <w:rPr>
+          <w:rFonts w:ascii="Courier New" w:eastAsia="Times New Roman" w:hAnsi="Courier New" w:cs="Courier New"/>
+          <w:color w:val="6A8759"/>
+          <w:sz w:val="20"/>
+          <w:szCs w:val="20"/>
+          <w:lang w:eastAsia="sv-SE"/>
+        </w:rPr>
+        <w:t>'2018-01-01'</w:t>
+      </w:r>
+      <w:r>
+        <w:rPr>
+          <w:rFonts w:ascii="Courier New" w:eastAsia="Times New Roman" w:hAnsi="Courier New" w:cs="Courier New"/>
+          <w:color w:val="CC7832"/>
+          <w:sz w:val="20"/>
+          <w:szCs w:val="20"/>
+          <w:lang w:eastAsia="sv-SE"/>
+        </w:rPr>
+        <w:t>;</w:t>
+      </w:r>
+    </w:p>
+    <w:p/>
+    <w:p/>
+    <w:p/>
+    <w:p/>
+    <w:p>
+      <w:r>
+        <w:t>Alien</w:t>
+      </w:r>
+    </w:p>
+    <w:p>
+      <w:r>
+        <w:t>visa info om agent som är min områdeschef:</w:t>
+      </w:r>
+    </w:p>
+    <w:p/>
+    <w:p>
+      <w:proofErr w:type="spellStart"/>
+      <w:r>
+        <w:t>Select</w:t>
+      </w:r>
+      <w:proofErr w:type="spellEnd"/>
+      <w:r>
+        <w:t xml:space="preserve"> </w:t>
+      </w:r>
+      <w:proofErr w:type="spellStart"/>
+      <w:proofErr w:type="gramStart"/>
+      <w:r>
+        <w:t>agent.namn</w:t>
+      </w:r>
+      <w:proofErr w:type="spellEnd"/>
+      <w:proofErr w:type="gramEnd"/>
+      <w:r>
+        <w:t xml:space="preserve"> from agent</w:t>
+      </w:r>
+    </w:p>
+    <w:p>
+      <w:proofErr w:type="spellStart"/>
+      <w:r>
+        <w:t>join</w:t>
+      </w:r>
+      <w:proofErr w:type="spellEnd"/>
+      <w:r>
+        <w:t xml:space="preserve"> </w:t>
+      </w:r>
+      <w:proofErr w:type="spellStart"/>
+      <w:r>
+        <w:t>omradeschef</w:t>
+      </w:r>
+      <w:proofErr w:type="spellEnd"/>
+      <w:r>
+        <w:t xml:space="preserve">    on </w:t>
+      </w:r>
+      <w:proofErr w:type="spellStart"/>
+      <w:proofErr w:type="gramStart"/>
+      <w:r>
+        <w:t>agent.Agent</w:t>
+      </w:r>
+      <w:proofErr w:type="gramEnd"/>
+      <w:r>
+        <w:t>_ID</w:t>
+      </w:r>
+      <w:proofErr w:type="spellEnd"/>
+      <w:r>
+        <w:t xml:space="preserve"> = </w:t>
+      </w:r>
+      <w:proofErr w:type="spellStart"/>
+      <w:r>
+        <w:t>omradeschef.Agent_ID</w:t>
+      </w:r>
+      <w:proofErr w:type="spellEnd"/>
+    </w:p>
+    <w:p>
+      <w:proofErr w:type="spellStart"/>
+      <w:r>
+        <w:t>join</w:t>
+      </w:r>
+      <w:proofErr w:type="spellEnd"/>
+      <w:r>
+        <w:t xml:space="preserve"> </w:t>
+      </w:r>
+      <w:proofErr w:type="spellStart"/>
+      <w:r>
+        <w:t>omrade</w:t>
+      </w:r>
+      <w:proofErr w:type="spellEnd"/>
+    </w:p>
+    <w:p>
+      <w:r>
+        <w:t xml:space="preserve">    on </w:t>
+      </w:r>
+      <w:proofErr w:type="spellStart"/>
+      <w:proofErr w:type="gramStart"/>
+      <w:r>
+        <w:t>omradeschef.omrade</w:t>
+      </w:r>
+      <w:proofErr w:type="spellEnd"/>
+      <w:proofErr w:type="gramEnd"/>
+      <w:r>
+        <w:t xml:space="preserve"> = </w:t>
+      </w:r>
+      <w:proofErr w:type="spellStart"/>
+      <w:r>
+        <w:t>omrade.Omrades_ID</w:t>
+      </w:r>
+      <w:proofErr w:type="spellEnd"/>
+    </w:p>
+    <w:p>
+      <w:proofErr w:type="spellStart"/>
+      <w:r>
+        <w:t>join</w:t>
+      </w:r>
+      <w:proofErr w:type="spellEnd"/>
+      <w:r>
+        <w:t xml:space="preserve"> plats</w:t>
+      </w:r>
+    </w:p>
+    <w:p>
+      <w:r>
+        <w:t xml:space="preserve">on </w:t>
+      </w:r>
+      <w:proofErr w:type="spellStart"/>
+      <w:proofErr w:type="gramStart"/>
+      <w:r>
+        <w:t>omrade.Omrades</w:t>
+      </w:r>
+      <w:proofErr w:type="gramEnd"/>
+      <w:r>
+        <w:t>_ID</w:t>
+      </w:r>
+      <w:proofErr w:type="spellEnd"/>
+      <w:r>
+        <w:t xml:space="preserve"> = </w:t>
+      </w:r>
+      <w:proofErr w:type="spellStart"/>
+      <w:r>
+        <w:t>plats.Finns_I</w:t>
+      </w:r>
+      <w:proofErr w:type="spellEnd"/>
+    </w:p>
+    <w:p>
+      <w:proofErr w:type="spellStart"/>
+      <w:r>
+        <w:t>join</w:t>
+      </w:r>
+      <w:proofErr w:type="spellEnd"/>
+      <w:r>
+        <w:t xml:space="preserve"> </w:t>
+      </w:r>
+      <w:proofErr w:type="spellStart"/>
+      <w:r>
+        <w:t>alien</w:t>
+      </w:r>
+      <w:proofErr w:type="spellEnd"/>
+    </w:p>
+    <w:p>
+      <w:r>
+        <w:t xml:space="preserve">on </w:t>
+      </w:r>
+      <w:proofErr w:type="spellStart"/>
+      <w:proofErr w:type="gramStart"/>
+      <w:r>
+        <w:t>plats.Plats</w:t>
+      </w:r>
+      <w:proofErr w:type="gramEnd"/>
+      <w:r>
+        <w:t>_ID</w:t>
+      </w:r>
+      <w:proofErr w:type="spellEnd"/>
+      <w:r>
+        <w:t xml:space="preserve"> = </w:t>
+      </w:r>
+      <w:proofErr w:type="spellStart"/>
+      <w:r>
+        <w:t>alien.Plats</w:t>
+      </w:r>
+      <w:proofErr w:type="spellEnd"/>
+    </w:p>
+    <w:p>
+      <w:proofErr w:type="spellStart"/>
+      <w:r>
+        <w:lastRenderedPageBreak/>
+        <w:t>where</w:t>
+      </w:r>
+      <w:proofErr w:type="spellEnd"/>
+      <w:r>
+        <w:t xml:space="preserve"> </w:t>
+      </w:r>
+      <w:proofErr w:type="spellStart"/>
+      <w:proofErr w:type="gramStart"/>
+      <w:r>
+        <w:t>alien.namn</w:t>
+      </w:r>
+      <w:proofErr w:type="spellEnd"/>
+      <w:proofErr w:type="gramEnd"/>
+      <w:r>
+        <w:t xml:space="preserve"> = 'My Book';</w:t>
+      </w:r>
+    </w:p>
+    <w:p/>
+    <w:p/>
+    <w:p>
+      <w:proofErr w:type="spellStart"/>
+      <w:r>
+        <w:t>Admin</w:t>
+      </w:r>
+      <w:proofErr w:type="spellEnd"/>
+    </w:p>
+    <w:p/>
     <w:p>
       <w:pPr>
         <w:pStyle w:val="HTML-frformaterad"/>
@@ -658,7 +1098,7 @@
         <w:rPr>
           <w:color w:val="A9B7C6"/>
         </w:rPr>
-        <w:t xml:space="preserve">Söka fram </w:t>
+        <w:t xml:space="preserve">söka fram </w:t>
       </w:r>
       <w:r>
         <w:rPr>
@@ -670,16 +1110,8 @@
         <w:rPr>
           <w:color w:val="A9B7C6"/>
         </w:rPr>
-        <w:t xml:space="preserve">information om en enskild </w:t>
-      </w:r>
-      <w:proofErr w:type="spellStart"/>
-      <w:r>
-        <w:rPr>
-          <w:color w:val="A9B7C6"/>
-        </w:rPr>
-        <w:t>alien</w:t>
-      </w:r>
-      <w:proofErr w:type="spellEnd"/>
+        <w:t>information om en enskild agent</w:t>
+      </w:r>
       <w:r>
         <w:rPr>
           <w:color w:val="A9B7C6"/>
@@ -691,7 +1123,7 @@
         <w:rPr>
           <w:color w:val="CC7832"/>
         </w:rPr>
-        <w:t>Select</w:t>
+        <w:t>select</w:t>
       </w:r>
       <w:proofErr w:type="spellEnd"/>
       <w:r>
@@ -712,14 +1144,12 @@
         </w:rPr>
         <w:t xml:space="preserve">from </w:t>
       </w:r>
-      <w:proofErr w:type="spellStart"/>
-      <w:r>
-        <w:rPr>
-          <w:color w:val="A9B7C6"/>
-        </w:rPr>
-        <w:t>alien</w:t>
-      </w:r>
-      <w:proofErr w:type="spellEnd"/>
+      <w:r>
+        <w:rPr>
+          <w:color w:val="A9B7C6"/>
+        </w:rPr>
+        <w:t>agent</w:t>
+      </w:r>
       <w:r>
         <w:rPr>
           <w:color w:val="A9B7C6"/>
@@ -756,7 +1186,7 @@
         <w:rPr>
           <w:color w:val="6A8759"/>
         </w:rPr>
-        <w:t>'Bobbo'</w:t>
+        <w:t>'Agent K'</w:t>
       </w:r>
       <w:r>
         <w:rPr>
@@ -767,240 +1197,30 @@
     </w:p>
     <w:p/>
     <w:p/>
-    <w:p>
-      <w:r>
-        <w:t>Alien</w:t>
-      </w:r>
-    </w:p>
-    <w:p>
-      <w:r>
-        <w:t>visa info om agent som är min områdeschef:</w:t>
-      </w:r>
-    </w:p>
-    <w:p/>
-    <w:p>
-      <w:proofErr w:type="spellStart"/>
-      <w:r>
-        <w:t>Select</w:t>
-      </w:r>
-      <w:proofErr w:type="spellEnd"/>
-      <w:r>
-        <w:t xml:space="preserve"> </w:t>
-      </w:r>
-      <w:proofErr w:type="spellStart"/>
-      <w:proofErr w:type="gramStart"/>
-      <w:r>
-        <w:t>agent.namn</w:t>
-      </w:r>
-      <w:proofErr w:type="spellEnd"/>
-      <w:proofErr w:type="gramEnd"/>
-      <w:r>
-        <w:t xml:space="preserve"> from agent</w:t>
-      </w:r>
-    </w:p>
-    <w:p>
-      <w:proofErr w:type="spellStart"/>
-      <w:r>
-        <w:t>join</w:t>
-      </w:r>
-      <w:proofErr w:type="spellEnd"/>
-      <w:r>
-        <w:t xml:space="preserve"> </w:t>
-      </w:r>
-      <w:proofErr w:type="spellStart"/>
-      <w:r>
-        <w:t>omradeschef</w:t>
-      </w:r>
-      <w:proofErr w:type="spellEnd"/>
-      <w:r>
-        <w:t xml:space="preserve">    on </w:t>
-      </w:r>
-      <w:proofErr w:type="spellStart"/>
-      <w:proofErr w:type="gramStart"/>
-      <w:r>
-        <w:t>agent.Agent</w:t>
-      </w:r>
-      <w:proofErr w:type="gramEnd"/>
-      <w:r>
-        <w:t>_ID</w:t>
-      </w:r>
-      <w:proofErr w:type="spellEnd"/>
-      <w:r>
-        <w:t xml:space="preserve"> = </w:t>
-      </w:r>
-      <w:proofErr w:type="spellStart"/>
-      <w:r>
-        <w:t>omradeschef.Agent_ID</w:t>
-      </w:r>
-      <w:proofErr w:type="spellEnd"/>
-    </w:p>
-    <w:p>
-      <w:proofErr w:type="spellStart"/>
-      <w:r>
-        <w:t>join</w:t>
-      </w:r>
-      <w:proofErr w:type="spellEnd"/>
-      <w:r>
-        <w:t xml:space="preserve"> </w:t>
-      </w:r>
-      <w:proofErr w:type="spellStart"/>
-      <w:r>
-        <w:t>omrade</w:t>
-      </w:r>
-      <w:proofErr w:type="spellEnd"/>
-    </w:p>
-    <w:p>
-      <w:r>
-        <w:t xml:space="preserve">    on </w:t>
-      </w:r>
-      <w:proofErr w:type="spellStart"/>
-      <w:proofErr w:type="gramStart"/>
-      <w:r>
-        <w:t>omradeschef.omrade</w:t>
-      </w:r>
-      <w:proofErr w:type="spellEnd"/>
-      <w:proofErr w:type="gramEnd"/>
-      <w:r>
-        <w:t xml:space="preserve"> = </w:t>
-      </w:r>
-      <w:proofErr w:type="spellStart"/>
-      <w:r>
-        <w:t>omrade.Omrades_ID</w:t>
-      </w:r>
-      <w:proofErr w:type="spellEnd"/>
-    </w:p>
-    <w:p>
-      <w:proofErr w:type="spellStart"/>
-      <w:r>
-        <w:t>join</w:t>
-      </w:r>
-      <w:proofErr w:type="spellEnd"/>
-      <w:r>
-        <w:t xml:space="preserve"> plats</w:t>
-      </w:r>
-    </w:p>
-    <w:p>
-      <w:r>
-        <w:t xml:space="preserve">on </w:t>
-      </w:r>
-      <w:proofErr w:type="spellStart"/>
-      <w:proofErr w:type="gramStart"/>
-      <w:r>
-        <w:t>omrade.Omrades</w:t>
-      </w:r>
-      <w:proofErr w:type="gramEnd"/>
-      <w:r>
-        <w:t>_ID</w:t>
-      </w:r>
-      <w:proofErr w:type="spellEnd"/>
-      <w:r>
-        <w:t xml:space="preserve"> = </w:t>
-      </w:r>
-      <w:proofErr w:type="spellStart"/>
-      <w:r>
-        <w:t>plats.Finns_I</w:t>
-      </w:r>
-      <w:proofErr w:type="spellEnd"/>
-    </w:p>
-    <w:p>
-      <w:proofErr w:type="spellStart"/>
-      <w:r>
-        <w:t>join</w:t>
-      </w:r>
-      <w:proofErr w:type="spellEnd"/>
-      <w:r>
-        <w:t xml:space="preserve"> </w:t>
-      </w:r>
-      <w:proofErr w:type="spellStart"/>
-      <w:r>
-        <w:t>alien</w:t>
-      </w:r>
-      <w:proofErr w:type="spellEnd"/>
-    </w:p>
-    <w:p>
-      <w:r>
-        <w:t xml:space="preserve">on </w:t>
-      </w:r>
-      <w:proofErr w:type="spellStart"/>
-      <w:proofErr w:type="gramStart"/>
-      <w:r>
-        <w:t>plats.Plats</w:t>
-      </w:r>
-      <w:proofErr w:type="gramEnd"/>
-      <w:r>
-        <w:t>_ID</w:t>
-      </w:r>
-      <w:proofErr w:type="spellEnd"/>
-      <w:r>
-        <w:t xml:space="preserve"> = </w:t>
-      </w:r>
-      <w:proofErr w:type="spellStart"/>
-      <w:r>
-        <w:t>alien.Plats</w:t>
-      </w:r>
-      <w:proofErr w:type="spellEnd"/>
-    </w:p>
-    <w:p>
-      <w:proofErr w:type="spellStart"/>
-      <w:r>
-        <w:t>where</w:t>
-      </w:r>
-      <w:proofErr w:type="spellEnd"/>
-      <w:r>
-        <w:t xml:space="preserve"> </w:t>
-      </w:r>
-      <w:proofErr w:type="spellStart"/>
-      <w:proofErr w:type="gramStart"/>
-      <w:r>
-        <w:t>alien.namn</w:t>
-      </w:r>
-      <w:proofErr w:type="spellEnd"/>
-      <w:proofErr w:type="gramEnd"/>
-      <w:r>
-        <w:t xml:space="preserve"> = 'My Book';</w:t>
-      </w:r>
-    </w:p>
-    <w:p/>
-    <w:p/>
-    <w:p>
-      <w:proofErr w:type="spellStart"/>
-      <w:r>
-        <w:lastRenderedPageBreak/>
-        <w:t>Admin</w:t>
-      </w:r>
-      <w:proofErr w:type="spellEnd"/>
-    </w:p>
     <w:p/>
     <w:p>
       <w:pPr>
         <w:pStyle w:val="HTML-frformaterad"/>
         <w:shd w:val="clear" w:color="auto" w:fill="2B2B2B"/>
-        <w:rPr>
-          <w:color w:val="A9B7C6"/>
-        </w:rPr>
       </w:pPr>
       <w:r>
-        <w:rPr>
-          <w:color w:val="A9B7C6"/>
-        </w:rPr>
-        <w:t xml:space="preserve">söka fram </w:t>
-      </w:r>
-      <w:r>
-        <w:rPr>
-          <w:color w:val="CC7832"/>
-        </w:rPr>
-        <w:t xml:space="preserve">all </w:t>
-      </w:r>
-      <w:r>
-        <w:rPr>
-          <w:color w:val="A9B7C6"/>
-        </w:rPr>
-        <w:t>information om en enskild agent</w:t>
-      </w:r>
-      <w:r>
-        <w:rPr>
-          <w:color w:val="A9B7C6"/>
-        </w:rPr>
+        <w:t xml:space="preserve">Skapa </w:t>
+      </w:r>
+      <w:proofErr w:type="spellStart"/>
+      <w:r>
+        <w:t>aliens</w:t>
+      </w:r>
+      <w:proofErr w:type="spellEnd"/>
+    </w:p>
+    <w:p>
+      <w:pPr>
+        <w:pStyle w:val="HTML-frformaterad"/>
+        <w:shd w:val="clear" w:color="auto" w:fill="2B2B2B"/>
+        <w:rPr>
+          <w:color w:val="A9B7C6"/>
+        </w:rPr>
+      </w:pPr>
+      <w:r>
         <w:br/>
       </w:r>
       <w:proofErr w:type="spellStart"/>
@@ -1008,33 +1228,37 @@
         <w:rPr>
           <w:color w:val="CC7832"/>
         </w:rPr>
-        <w:t>select</w:t>
-      </w:r>
-      <w:proofErr w:type="spellEnd"/>
-      <w:r>
-        <w:rPr>
-          <w:color w:val="CC7832"/>
-        </w:rPr>
-        <w:t xml:space="preserve"> </w:t>
-      </w:r>
-      <w:r>
-        <w:rPr>
-          <w:color w:val="FFC66D"/>
-        </w:rPr>
-        <w:t xml:space="preserve">* </w:t>
-      </w:r>
-      <w:r>
-        <w:rPr>
-          <w:color w:val="CC7832"/>
-        </w:rPr>
-        <w:t xml:space="preserve">from </w:t>
-      </w:r>
-      <w:r>
-        <w:rPr>
-          <w:color w:val="A9B7C6"/>
-        </w:rPr>
-        <w:t>agent</w:t>
-      </w:r>
+        <w:t>insert</w:t>
+      </w:r>
+      <w:proofErr w:type="spellEnd"/>
+      <w:r>
+        <w:rPr>
+          <w:color w:val="CC7832"/>
+        </w:rPr>
+        <w:t xml:space="preserve"> </w:t>
+      </w:r>
+      <w:proofErr w:type="spellStart"/>
+      <w:r>
+        <w:rPr>
+          <w:color w:val="CC7832"/>
+        </w:rPr>
+        <w:t>into</w:t>
+      </w:r>
+      <w:proofErr w:type="spellEnd"/>
+      <w:r>
+        <w:rPr>
+          <w:color w:val="CC7832"/>
+        </w:rPr>
+        <w:t xml:space="preserve"> </w:t>
+      </w:r>
+      <w:proofErr w:type="spellStart"/>
+      <w:r>
+        <w:rPr>
+          <w:color w:val="A9B7C6"/>
+        </w:rPr>
+        <w:t>alien</w:t>
+      </w:r>
+      <w:proofErr w:type="spellEnd"/>
       <w:r>
         <w:rPr>
           <w:color w:val="A9B7C6"/>
@@ -1046,32 +1270,104 @@
         <w:rPr>
           <w:color w:val="CC7832"/>
         </w:rPr>
-        <w:t>where</w:t>
-      </w:r>
-      <w:proofErr w:type="spellEnd"/>
-      <w:r>
-        <w:rPr>
-          <w:color w:val="CC7832"/>
-        </w:rPr>
-        <w:t xml:space="preserve"> </w:t>
-      </w:r>
-      <w:r>
-        <w:rPr>
-          <w:color w:val="9876AA"/>
-        </w:rPr>
-        <w:t xml:space="preserve">namn </w:t>
-      </w:r>
-      <w:r>
-        <w:rPr>
-          <w:color w:val="A9B7C6"/>
-        </w:rPr>
-        <w:t xml:space="preserve">= </w:t>
+        <w:t>values</w:t>
+      </w:r>
+      <w:proofErr w:type="spellEnd"/>
+      <w:r>
+        <w:rPr>
+          <w:color w:val="CC7832"/>
+        </w:rPr>
+        <w:t xml:space="preserve"> </w:t>
+      </w:r>
+      <w:r>
+        <w:rPr>
+          <w:color w:val="A9B7C6"/>
+        </w:rPr>
+        <w:t>(</w:t>
+      </w:r>
+      <w:r>
+        <w:rPr>
+          <w:color w:val="6897BB"/>
+        </w:rPr>
+        <w:t>4</w:t>
+      </w:r>
+      <w:r>
+        <w:rPr>
+          <w:color w:val="CC7832"/>
+        </w:rPr>
+        <w:t xml:space="preserve">, </w:t>
       </w:r>
       <w:r>
         <w:rPr>
           <w:color w:val="6A8759"/>
         </w:rPr>
-        <w:t>'Agent K'</w:t>
+        <w:t>'2020-03-03'</w:t>
+      </w:r>
+      <w:r>
+        <w:rPr>
+          <w:color w:val="CC7832"/>
+        </w:rPr>
+        <w:t>,</w:t>
+      </w:r>
+      <w:r>
+        <w:rPr>
+          <w:color w:val="6A8759"/>
+        </w:rPr>
+        <w:t>'grus'</w:t>
+      </w:r>
+      <w:r>
+        <w:rPr>
+          <w:color w:val="CC7832"/>
+        </w:rPr>
+        <w:t xml:space="preserve">, </w:t>
+      </w:r>
+      <w:r>
+        <w:rPr>
+          <w:color w:val="6A8759"/>
+        </w:rPr>
+        <w:t>'Grå'</w:t>
+      </w:r>
+      <w:r>
+        <w:rPr>
+          <w:color w:val="CC7832"/>
+        </w:rPr>
+        <w:t>,</w:t>
+      </w:r>
+      <w:r>
+        <w:rPr>
+          <w:color w:val="6A8759"/>
+        </w:rPr>
+        <w:t>'555'</w:t>
+      </w:r>
+      <w:r>
+        <w:rPr>
+          <w:color w:val="CC7832"/>
+        </w:rPr>
+        <w:t>,</w:t>
+      </w:r>
+      <w:r>
+        <w:rPr>
+          <w:color w:val="6897BB"/>
+        </w:rPr>
+        <w:t>3</w:t>
+      </w:r>
+      <w:r>
+        <w:rPr>
+          <w:color w:val="CC7832"/>
+        </w:rPr>
+        <w:t>,</w:t>
+      </w:r>
+      <w:r>
+        <w:rPr>
+          <w:color w:val="6897BB"/>
+        </w:rPr>
+        <w:t>2</w:t>
+      </w:r>
+      <w:r>
+        <w:rPr>
+          <w:color w:val="A9B7C6"/>
+        </w:rPr>
+        <w:t>)</w:t>
       </w:r>
       <w:r>
         <w:rPr>
@@ -1079,7 +1375,101 @@
         </w:rPr>
         <w:t>;</w:t>
       </w:r>
-    </w:p>
+      <w:r>
+        <w:rPr>
+          <w:color w:val="CC7832"/>
+        </w:rPr>
+        <w:br/>
+      </w:r>
+      <w:r>
+        <w:rPr>
+          <w:color w:val="CC7832"/>
+        </w:rPr>
+        <w:br/>
+      </w:r>
+      <w:proofErr w:type="spellStart"/>
+      <w:r>
+        <w:rPr>
+          <w:color w:val="CC7832"/>
+        </w:rPr>
+        <w:t>insert</w:t>
+      </w:r>
+      <w:proofErr w:type="spellEnd"/>
+      <w:r>
+        <w:rPr>
+          <w:color w:val="CC7832"/>
+        </w:rPr>
+        <w:t xml:space="preserve"> </w:t>
+      </w:r>
+      <w:proofErr w:type="spellStart"/>
+      <w:r>
+        <w:rPr>
+          <w:color w:val="CC7832"/>
+        </w:rPr>
+        <w:t>into</w:t>
+      </w:r>
+      <w:proofErr w:type="spellEnd"/>
+      <w:r>
+        <w:rPr>
+          <w:color w:val="CC7832"/>
+        </w:rPr>
+        <w:t xml:space="preserve"> </w:t>
+      </w:r>
+      <w:proofErr w:type="spellStart"/>
+      <w:r>
+        <w:rPr>
+          <w:color w:val="A9B7C6"/>
+        </w:rPr>
+        <w:t>worm</w:t>
+      </w:r>
+      <w:proofErr w:type="spellEnd"/>
+      <w:r>
+        <w:rPr>
+          <w:color w:val="A9B7C6"/>
+        </w:rPr>
+        <w:br/>
+      </w:r>
+      <w:proofErr w:type="spellStart"/>
+      <w:r>
+        <w:rPr>
+          <w:color w:val="CC7832"/>
+        </w:rPr>
+        <w:t>values</w:t>
+      </w:r>
+      <w:proofErr w:type="spellEnd"/>
+      <w:r>
+        <w:rPr>
+          <w:color w:val="CC7832"/>
+        </w:rPr>
+        <w:t xml:space="preserve"> </w:t>
+      </w:r>
+      <w:r>
+        <w:rPr>
+          <w:color w:val="A9B7C6"/>
+        </w:rPr>
+        <w:t>(</w:t>
+      </w:r>
+      <w:r>
+        <w:rPr>
+          <w:color w:val="6897BB"/>
+        </w:rPr>
+        <w:t>4</w:t>
+      </w:r>
+      <w:r>
+        <w:rPr>
+          <w:color w:val="A9B7C6"/>
+        </w:rPr>
+        <w:t>)</w:t>
+      </w:r>
+      <w:r>
+        <w:rPr>
+          <w:color w:val="CC7832"/>
+        </w:rPr>
+        <w:t>;</w:t>
+      </w:r>
+    </w:p>
+    <w:p/>
+    <w:p/>
     <w:p/>
     <w:sectPr>
       <w:headerReference w:type="default" r:id="rId6"/>

--- a/SQL-frågor.docx
+++ b/SQL-frågor.docx
@@ -1381,9 +1381,45 @@
         </w:rPr>
         <w:br/>
       </w:r>
-      <w:r>
-        <w:rPr>
-          <w:color w:val="CC7832"/>
+      <w:proofErr w:type="spellStart"/>
+      <w:r>
+        <w:rPr>
+          <w:color w:val="CC7832"/>
+        </w:rPr>
+        <w:t>insert</w:t>
+      </w:r>
+      <w:proofErr w:type="spellEnd"/>
+      <w:r>
+        <w:rPr>
+          <w:color w:val="CC7832"/>
+        </w:rPr>
+        <w:t xml:space="preserve"> </w:t>
+      </w:r>
+      <w:proofErr w:type="spellStart"/>
+      <w:r>
+        <w:rPr>
+          <w:color w:val="CC7832"/>
+        </w:rPr>
+        <w:t>into</w:t>
+      </w:r>
+      <w:proofErr w:type="spellEnd"/>
+      <w:r>
+        <w:rPr>
+          <w:color w:val="CC7832"/>
+        </w:rPr>
+        <w:t xml:space="preserve"> </w:t>
+      </w:r>
+      <w:proofErr w:type="spellStart"/>
+      <w:r>
+        <w:rPr>
+          <w:color w:val="A9B7C6"/>
+        </w:rPr>
+        <w:t>alien</w:t>
+      </w:r>
+      <w:proofErr w:type="spellEnd"/>
+      <w:r>
+        <w:rPr>
+          <w:color w:val="A9B7C6"/>
         </w:rPr>
         <w:br/>
       </w:r>
@@ -1392,6 +1428,136 @@
         <w:rPr>
           <w:color w:val="CC7832"/>
         </w:rPr>
+        <w:t>values</w:t>
+      </w:r>
+      <w:proofErr w:type="spellEnd"/>
+      <w:r>
+        <w:rPr>
+          <w:color w:val="CC7832"/>
+        </w:rPr>
+        <w:t xml:space="preserve"> </w:t>
+      </w:r>
+      <w:r>
+        <w:rPr>
+          <w:color w:val="A9B7C6"/>
+        </w:rPr>
+        <w:t>(</w:t>
+      </w:r>
+      <w:r>
+        <w:rPr>
+          <w:color w:val="6897BB"/>
+        </w:rPr>
+        <w:t>5</w:t>
+      </w:r>
+      <w:r>
+        <w:rPr>
+          <w:color w:val="CC7832"/>
+        </w:rPr>
+        <w:t>,</w:t>
+      </w:r>
+      <w:r>
+        <w:rPr>
+          <w:color w:val="6A8759"/>
+        </w:rPr>
+        <w:t>'2021-05-06'</w:t>
+      </w:r>
+      <w:r>
+        <w:rPr>
+          <w:color w:val="CC7832"/>
+        </w:rPr>
+        <w:t>,</w:t>
+      </w:r>
+      <w:r>
+        <w:rPr>
+          <w:color w:val="6A8759"/>
+        </w:rPr>
+        <w:t>'hej'</w:t>
+      </w:r>
+      <w:r>
+        <w:rPr>
+          <w:color w:val="CC7832"/>
+        </w:rPr>
+        <w:t>,</w:t>
+      </w:r>
+      <w:r>
+        <w:rPr>
+          <w:color w:val="6A8759"/>
+        </w:rPr>
+        <w:t>'Blubb'</w:t>
+      </w:r>
+      <w:r>
+        <w:rPr>
+          <w:color w:val="CC7832"/>
+        </w:rPr>
+        <w:t>,</w:t>
+      </w:r>
+      <w:r>
+        <w:rPr>
+          <w:color w:val="6A8759"/>
+        </w:rPr>
+        <w:t>'</w:t>
+      </w:r>
+      <w:proofErr w:type="gramStart"/>
+      <w:r>
+        <w:rPr>
+          <w:color w:val="6A8759"/>
+        </w:rPr>
+        <w:t>016-994444</w:t>
+      </w:r>
+      <w:proofErr w:type="gramEnd"/>
+      <w:r>
+        <w:rPr>
+          <w:color w:val="6A8759"/>
+        </w:rPr>
+        <w:t>'</w:t>
+      </w:r>
+      <w:r>
+        <w:rPr>
+          <w:color w:val="CC7832"/>
+        </w:rPr>
+        <w:t>,</w:t>
+      </w:r>
+      <w:r>
+        <w:rPr>
+          <w:color w:val="6897BB"/>
+        </w:rPr>
+        <w:t>4</w:t>
+      </w:r>
+      <w:r>
+        <w:rPr>
+          <w:color w:val="CC7832"/>
+        </w:rPr>
+        <w:t>,</w:t>
+      </w:r>
+      <w:r>
+        <w:rPr>
+          <w:color w:val="6897BB"/>
+        </w:rPr>
+        <w:t>4</w:t>
+      </w:r>
+      <w:r>
+        <w:rPr>
+          <w:color w:val="A9B7C6"/>
+        </w:rPr>
+        <w:t>)</w:t>
+      </w:r>
+      <w:r>
+        <w:rPr>
+          <w:color w:val="CC7832"/>
+        </w:rPr>
+        <w:t>;</w:t>
+      </w:r>
+      <w:r>
+        <w:rPr>
+          <w:color w:val="CC7832"/>
+        </w:rPr>
+        <w:br/>
+      </w:r>
+      <w:proofErr w:type="spellStart"/>
+      <w:r>
+        <w:rPr>
+          <w:color w:val="CC7832"/>
+        </w:rPr>
         <w:t>insert</w:t>
       </w:r>
       <w:proofErr w:type="spellEnd"/>
@@ -1420,6 +1586,170 @@
         <w:rPr>
           <w:color w:val="A9B7C6"/>
         </w:rPr>
+        <w:t>alien</w:t>
+      </w:r>
+      <w:proofErr w:type="spellEnd"/>
+      <w:r>
+        <w:rPr>
+          <w:color w:val="A9B7C6"/>
+        </w:rPr>
+        <w:br/>
+      </w:r>
+      <w:proofErr w:type="spellStart"/>
+      <w:r>
+        <w:rPr>
+          <w:color w:val="CC7832"/>
+        </w:rPr>
+        <w:t>values</w:t>
+      </w:r>
+      <w:proofErr w:type="spellEnd"/>
+      <w:r>
+        <w:rPr>
+          <w:color w:val="CC7832"/>
+        </w:rPr>
+        <w:t xml:space="preserve"> </w:t>
+      </w:r>
+      <w:r>
+        <w:rPr>
+          <w:color w:val="A9B7C6"/>
+        </w:rPr>
+        <w:t>(</w:t>
+      </w:r>
+      <w:r>
+        <w:rPr>
+          <w:color w:val="6897BB"/>
+        </w:rPr>
+        <w:t>6</w:t>
+      </w:r>
+      <w:r>
+        <w:rPr>
+          <w:color w:val="CC7832"/>
+        </w:rPr>
+        <w:t>,</w:t>
+      </w:r>
+      <w:r>
+        <w:rPr>
+          <w:color w:val="6A8759"/>
+        </w:rPr>
+        <w:t>'2022-01-01'</w:t>
+      </w:r>
+      <w:r>
+        <w:rPr>
+          <w:color w:val="CC7832"/>
+        </w:rPr>
+        <w:t>,</w:t>
+      </w:r>
+      <w:r>
+        <w:rPr>
+          <w:color w:val="6A8759"/>
+        </w:rPr>
+        <w:t>'tavla'</w:t>
+      </w:r>
+      <w:r>
+        <w:rPr>
+          <w:color w:val="CC7832"/>
+        </w:rPr>
+        <w:t>,</w:t>
+      </w:r>
+      <w:r>
+        <w:rPr>
+          <w:color w:val="6A8759"/>
+        </w:rPr>
+        <w:t>'Pam'</w:t>
+      </w:r>
+      <w:r>
+        <w:rPr>
+          <w:color w:val="CC7832"/>
+        </w:rPr>
+        <w:t>,</w:t>
+      </w:r>
+      <w:r>
+        <w:rPr>
+          <w:color w:val="6A8759"/>
+        </w:rPr>
+        <w:t>'070-555'</w:t>
+      </w:r>
+      <w:r>
+        <w:rPr>
+          <w:color w:val="CC7832"/>
+        </w:rPr>
+        <w:t>,</w:t>
+      </w:r>
+      <w:r>
+        <w:rPr>
+          <w:color w:val="6897BB"/>
+        </w:rPr>
+        <w:t>3</w:t>
+      </w:r>
+      <w:r>
+        <w:rPr>
+          <w:color w:val="CC7832"/>
+        </w:rPr>
+        <w:t>,</w:t>
+      </w:r>
+      <w:r>
+        <w:rPr>
+          <w:color w:val="6897BB"/>
+        </w:rPr>
+        <w:t>1</w:t>
+      </w:r>
+      <w:r>
+        <w:rPr>
+          <w:color w:val="A9B7C6"/>
+        </w:rPr>
+        <w:t>)</w:t>
+      </w:r>
+      <w:r>
+        <w:rPr>
+          <w:color w:val="CC7832"/>
+        </w:rPr>
+        <w:t>;</w:t>
+      </w:r>
+      <w:r>
+        <w:rPr>
+          <w:color w:val="CC7832"/>
+        </w:rPr>
+        <w:br/>
+      </w:r>
+      <w:r>
+        <w:rPr>
+          <w:color w:val="CC7832"/>
+        </w:rPr>
+        <w:br/>
+      </w:r>
+      <w:proofErr w:type="spellStart"/>
+      <w:r>
+        <w:rPr>
+          <w:color w:val="CC7832"/>
+        </w:rPr>
+        <w:t>insert</w:t>
+      </w:r>
+      <w:proofErr w:type="spellEnd"/>
+      <w:r>
+        <w:rPr>
+          <w:color w:val="CC7832"/>
+        </w:rPr>
+        <w:t xml:space="preserve"> </w:t>
+      </w:r>
+      <w:proofErr w:type="spellStart"/>
+      <w:r>
+        <w:rPr>
+          <w:color w:val="CC7832"/>
+        </w:rPr>
+        <w:t>into</w:t>
+      </w:r>
+      <w:proofErr w:type="spellEnd"/>
+      <w:r>
+        <w:rPr>
+          <w:color w:val="CC7832"/>
+        </w:rPr>
+        <w:t xml:space="preserve"> </w:t>
+      </w:r>
+      <w:proofErr w:type="spellStart"/>
+      <w:r>
+        <w:rPr>
+          <w:color w:val="A9B7C6"/>
+        </w:rPr>
         <w:t>worm</w:t>
       </w:r>
       <w:proofErr w:type="spellEnd"/>
@@ -1467,10 +1797,203 @@
         </w:rPr>
         <w:t>;</w:t>
       </w:r>
+      <w:r>
+        <w:rPr>
+          <w:color w:val="CC7832"/>
+        </w:rPr>
+        <w:br/>
+      </w:r>
+      <w:proofErr w:type="spellStart"/>
+      <w:r>
+        <w:rPr>
+          <w:color w:val="CC7832"/>
+        </w:rPr>
+        <w:t>insert</w:t>
+      </w:r>
+      <w:proofErr w:type="spellEnd"/>
+      <w:r>
+        <w:rPr>
+          <w:color w:val="CC7832"/>
+        </w:rPr>
+        <w:t xml:space="preserve"> </w:t>
+      </w:r>
+      <w:proofErr w:type="spellStart"/>
+      <w:r>
+        <w:rPr>
+          <w:color w:val="CC7832"/>
+        </w:rPr>
+        <w:t>into</w:t>
+      </w:r>
+      <w:proofErr w:type="spellEnd"/>
+      <w:r>
+        <w:rPr>
+          <w:color w:val="CC7832"/>
+        </w:rPr>
+        <w:t xml:space="preserve"> </w:t>
+      </w:r>
+      <w:proofErr w:type="spellStart"/>
+      <w:r>
+        <w:rPr>
+          <w:color w:val="A9B7C6"/>
+        </w:rPr>
+        <w:t>worm</w:t>
+      </w:r>
+      <w:proofErr w:type="spellEnd"/>
+      <w:r>
+        <w:rPr>
+          <w:color w:val="A9B7C6"/>
+        </w:rPr>
+        <w:br/>
+      </w:r>
+      <w:proofErr w:type="spellStart"/>
+      <w:r>
+        <w:rPr>
+          <w:color w:val="CC7832"/>
+        </w:rPr>
+        <w:t>values</w:t>
+      </w:r>
+      <w:proofErr w:type="spellEnd"/>
+      <w:r>
+        <w:rPr>
+          <w:color w:val="CC7832"/>
+        </w:rPr>
+        <w:t xml:space="preserve"> </w:t>
+      </w:r>
+      <w:r>
+        <w:rPr>
+          <w:color w:val="A9B7C6"/>
+        </w:rPr>
+        <w:t>(</w:t>
+      </w:r>
+      <w:r>
+        <w:rPr>
+          <w:color w:val="6897BB"/>
+        </w:rPr>
+        <w:t>6</w:t>
+      </w:r>
+      <w:r>
+        <w:rPr>
+          <w:color w:val="A9B7C6"/>
+        </w:rPr>
+        <w:t>)</w:t>
+      </w:r>
+      <w:r>
+        <w:rPr>
+          <w:color w:val="CC7832"/>
+        </w:rPr>
+        <w:t>;</w:t>
+      </w:r>
+      <w:r>
+        <w:rPr>
+          <w:color w:val="CC7832"/>
+        </w:rPr>
+        <w:br/>
+      </w:r>
+      <w:r>
+        <w:rPr>
+          <w:color w:val="CC7832"/>
+        </w:rPr>
+        <w:br/>
+      </w:r>
+      <w:proofErr w:type="spellStart"/>
+      <w:r>
+        <w:rPr>
+          <w:color w:val="CC7832"/>
+        </w:rPr>
+        <w:t>insert</w:t>
+      </w:r>
+      <w:proofErr w:type="spellEnd"/>
+      <w:r>
+        <w:rPr>
+          <w:color w:val="CC7832"/>
+        </w:rPr>
+        <w:t xml:space="preserve"> </w:t>
+      </w:r>
+      <w:proofErr w:type="spellStart"/>
+      <w:r>
+        <w:rPr>
+          <w:color w:val="CC7832"/>
+        </w:rPr>
+        <w:t>into</w:t>
+      </w:r>
+      <w:proofErr w:type="spellEnd"/>
+      <w:r>
+        <w:rPr>
+          <w:color w:val="CC7832"/>
+        </w:rPr>
+        <w:t xml:space="preserve"> </w:t>
+      </w:r>
+      <w:proofErr w:type="spellStart"/>
+      <w:r>
+        <w:rPr>
+          <w:color w:val="A9B7C6"/>
+        </w:rPr>
+        <w:t>squid</w:t>
+      </w:r>
+      <w:proofErr w:type="spellEnd"/>
+      <w:r>
+        <w:rPr>
+          <w:color w:val="A9B7C6"/>
+        </w:rPr>
+        <w:br/>
+      </w:r>
+      <w:proofErr w:type="spellStart"/>
+      <w:r>
+        <w:rPr>
+          <w:color w:val="CC7832"/>
+        </w:rPr>
+        <w:t>values</w:t>
+      </w:r>
+      <w:proofErr w:type="spellEnd"/>
+      <w:r>
+        <w:rPr>
+          <w:color w:val="CC7832"/>
+        </w:rPr>
+        <w:t xml:space="preserve"> </w:t>
+      </w:r>
+      <w:r>
+        <w:rPr>
+          <w:color w:val="A9B7C6"/>
+        </w:rPr>
+        <w:t>(</w:t>
+      </w:r>
+      <w:r>
+        <w:rPr>
+          <w:color w:val="6897BB"/>
+        </w:rPr>
+        <w:t>5</w:t>
+      </w:r>
+      <w:r>
+        <w:rPr>
+          <w:color w:val="CC7832"/>
+        </w:rPr>
+        <w:t>,</w:t>
+      </w:r>
+      <w:r>
+        <w:rPr>
+          <w:color w:val="6897BB"/>
+        </w:rPr>
+        <w:t>8</w:t>
+      </w:r>
+      <w:r>
+        <w:rPr>
+          <w:color w:val="A9B7C6"/>
+        </w:rPr>
+        <w:t>)</w:t>
+      </w:r>
+      <w:r>
+        <w:rPr>
+          <w:color w:val="CC7832"/>
+        </w:rPr>
+        <w:t>;</w:t>
+      </w:r>
     </w:p>
-    <w:p/>
-    <w:p/>
-    <w:p/>
+    <w:p>
+      <w:pPr>
+        <w:pStyle w:val="HTML-frformaterad"/>
+        <w:shd w:val="clear" w:color="auto" w:fill="2B2B2B"/>
+      </w:pPr>
+    </w:p>
     <w:sectPr>
       <w:headerReference w:type="default" r:id="rId6"/>
       <w:pgSz w:w="11906" w:h="16838"/>
@@ -1998,7 +2521,6 @@
     <w:basedOn w:val="Normal"/>
     <w:link w:val="HTML-frformateradChar"/>
     <w:uiPriority w:val="99"/>
-    <w:semiHidden/>
     <w:unhideWhenUsed/>
     <w:rsid w:val="00BD5975"/>
     <w:pPr>
@@ -2034,7 +2556,6 @@
     <w:basedOn w:val="Standardstycketeckensnitt"/>
     <w:link w:val="HTML-frformaterad"/>
     <w:uiPriority w:val="99"/>
-    <w:semiHidden/>
     <w:rsid w:val="00BD5975"/>
     <w:rPr>
       <w:rFonts w:ascii="Courier New" w:eastAsia="Times New Roman" w:hAnsi="Courier New" w:cs="Courier New"/>

--- a/SQL-frågor.docx
+++ b/SQL-frågor.docx
@@ -22,17 +22,6 @@
         </w:rPr>
         <w:t>Agent</w:t>
       </w:r>
-    </w:p>
-    <w:p>
-      <w:pPr>
-        <w:rPr>
-          <w:rFonts w:ascii="Courier New" w:eastAsia="Times New Roman" w:hAnsi="Courier New" w:cs="Courier New"/>
-          <w:color w:val="CC7832"/>
-          <w:sz w:val="20"/>
-          <w:szCs w:val="20"/>
-          <w:lang w:eastAsia="sv-SE"/>
-        </w:rPr>
-      </w:pPr>
     </w:p>
     <w:p>
       <w:pPr>
@@ -1058,7 +1047,6 @@
     <w:p>
       <w:proofErr w:type="spellStart"/>
       <w:r>
-        <w:lastRenderedPageBreak/>
         <w:t>where</w:t>
       </w:r>
       <w:proofErr w:type="spellEnd"/>

--- a/SQL-frågor.docx
+++ b/SQL-frågor.docx
@@ -38,175 +38,109 @@
         <w:rPr>
           <w:color w:val="A9B7C6"/>
         </w:rPr>
-        <w:t xml:space="preserve">Se en lista över </w:t>
-      </w:r>
-      <w:proofErr w:type="spellStart"/>
+        <w:t>Se en lista över alien på angiven plats</w:t>
+      </w:r>
+      <w:r>
+        <w:rPr>
+          <w:color w:val="A9B7C6"/>
+        </w:rPr>
+        <w:br/>
+      </w:r>
+      <w:r>
+        <w:rPr>
+          <w:color w:val="CC7832"/>
+        </w:rPr>
+        <w:t xml:space="preserve">select </w:t>
+      </w:r>
+      <w:r>
+        <w:rPr>
+          <w:color w:val="FFC66D"/>
+        </w:rPr>
+        <w:t xml:space="preserve">* </w:t>
+      </w:r>
+      <w:r>
+        <w:rPr>
+          <w:color w:val="CC7832"/>
+        </w:rPr>
+        <w:t xml:space="preserve">from </w:t>
+      </w:r>
       <w:r>
         <w:rPr>
           <w:color w:val="A9B7C6"/>
         </w:rPr>
         <w:t>alien</w:t>
       </w:r>
-      <w:proofErr w:type="spellEnd"/>
-      <w:r>
-        <w:rPr>
-          <w:color w:val="A9B7C6"/>
-        </w:rPr>
-        <w:t xml:space="preserve"> på angiven plats</w:t>
-      </w:r>
       <w:r>
         <w:rPr>
           <w:color w:val="A9B7C6"/>
         </w:rPr>
         <w:br/>
       </w:r>
-      <w:proofErr w:type="spellStart"/>
-      <w:r>
-        <w:rPr>
-          <w:color w:val="CC7832"/>
-        </w:rPr>
-        <w:t>select</w:t>
-      </w:r>
-      <w:proofErr w:type="spellEnd"/>
-      <w:r>
-        <w:rPr>
-          <w:color w:val="CC7832"/>
-        </w:rPr>
-        <w:t xml:space="preserve"> </w:t>
-      </w:r>
-      <w:r>
-        <w:rPr>
-          <w:color w:val="FFC66D"/>
-        </w:rPr>
-        <w:t xml:space="preserve">* </w:t>
-      </w:r>
-      <w:r>
-        <w:rPr>
-          <w:color w:val="CC7832"/>
-        </w:rPr>
-        <w:t xml:space="preserve">from </w:t>
-      </w:r>
-      <w:proofErr w:type="spellStart"/>
-      <w:r>
-        <w:rPr>
-          <w:color w:val="A9B7C6"/>
-        </w:rPr>
-        <w:t>alien</w:t>
-      </w:r>
-      <w:proofErr w:type="spellEnd"/>
-      <w:r>
-        <w:rPr>
-          <w:color w:val="A9B7C6"/>
+      <w:r>
+        <w:rPr>
+          <w:color w:val="CC7832"/>
+        </w:rPr>
+        <w:t xml:space="preserve">join </w:t>
+      </w:r>
+      <w:r>
+        <w:rPr>
+          <w:color w:val="A9B7C6"/>
+        </w:rPr>
+        <w:t xml:space="preserve">plats </w:t>
+      </w:r>
+      <w:r>
+        <w:rPr>
+          <w:color w:val="CC7832"/>
+        </w:rPr>
+        <w:t xml:space="preserve">on </w:t>
+      </w:r>
+      <w:r>
+        <w:rPr>
+          <w:color w:val="A9B7C6"/>
+        </w:rPr>
+        <w:t>alien.</w:t>
+      </w:r>
+      <w:r>
+        <w:rPr>
+          <w:color w:val="9876AA"/>
+        </w:rPr>
+        <w:t xml:space="preserve">Plats </w:t>
+      </w:r>
+      <w:r>
+        <w:rPr>
+          <w:color w:val="A9B7C6"/>
+        </w:rPr>
+        <w:t>= plats.</w:t>
+      </w:r>
+      <w:r>
+        <w:rPr>
+          <w:color w:val="9876AA"/>
+        </w:rPr>
+        <w:t>Plats_ID</w:t>
+      </w:r>
+      <w:r>
+        <w:rPr>
+          <w:color w:val="9876AA"/>
         </w:rPr>
         <w:br/>
       </w:r>
-      <w:proofErr w:type="spellStart"/>
-      <w:r>
-        <w:rPr>
-          <w:color w:val="CC7832"/>
-        </w:rPr>
-        <w:t>join</w:t>
-      </w:r>
-      <w:proofErr w:type="spellEnd"/>
-      <w:r>
-        <w:rPr>
-          <w:color w:val="CC7832"/>
-        </w:rPr>
-        <w:t xml:space="preserve"> </w:t>
-      </w:r>
-      <w:r>
-        <w:rPr>
-          <w:color w:val="A9B7C6"/>
-        </w:rPr>
-        <w:t xml:space="preserve">plats </w:t>
-      </w:r>
-      <w:r>
-        <w:rPr>
-          <w:color w:val="CC7832"/>
-        </w:rPr>
-        <w:t xml:space="preserve">on </w:t>
-      </w:r>
-      <w:proofErr w:type="spellStart"/>
-      <w:proofErr w:type="gramStart"/>
-      <w:r>
-        <w:rPr>
-          <w:color w:val="A9B7C6"/>
-        </w:rPr>
-        <w:t>alien.</w:t>
+      <w:r>
+        <w:rPr>
+          <w:color w:val="CC7832"/>
+        </w:rPr>
+        <w:t xml:space="preserve">where </w:t>
+      </w:r>
+      <w:r>
+        <w:rPr>
+          <w:color w:val="A9B7C6"/>
+        </w:rPr>
+        <w:t>plats.</w:t>
       </w:r>
       <w:r>
         <w:rPr>
           <w:color w:val="9876AA"/>
         </w:rPr>
-        <w:t>Plats</w:t>
-      </w:r>
-      <w:proofErr w:type="spellEnd"/>
-      <w:proofErr w:type="gramEnd"/>
-      <w:r>
-        <w:rPr>
-          <w:color w:val="9876AA"/>
-        </w:rPr>
-        <w:t xml:space="preserve"> </w:t>
-      </w:r>
-      <w:r>
-        <w:rPr>
-          <w:color w:val="A9B7C6"/>
-        </w:rPr>
-        <w:t xml:space="preserve">= </w:t>
-      </w:r>
-      <w:proofErr w:type="spellStart"/>
-      <w:r>
-        <w:rPr>
-          <w:color w:val="A9B7C6"/>
-        </w:rPr>
-        <w:t>plats.</w:t>
-      </w:r>
-      <w:r>
-        <w:rPr>
-          <w:color w:val="9876AA"/>
-        </w:rPr>
-        <w:t>Plats_ID</w:t>
-      </w:r>
-      <w:proofErr w:type="spellEnd"/>
-      <w:r>
-        <w:rPr>
-          <w:color w:val="9876AA"/>
-        </w:rPr>
-        <w:br/>
-      </w:r>
-      <w:proofErr w:type="spellStart"/>
-      <w:r>
-        <w:rPr>
-          <w:color w:val="CC7832"/>
-        </w:rPr>
-        <w:t>where</w:t>
-      </w:r>
-      <w:proofErr w:type="spellEnd"/>
-      <w:r>
-        <w:rPr>
-          <w:color w:val="CC7832"/>
-        </w:rPr>
-        <w:t xml:space="preserve"> </w:t>
-      </w:r>
-      <w:proofErr w:type="spellStart"/>
-      <w:r>
-        <w:rPr>
-          <w:color w:val="A9B7C6"/>
-        </w:rPr>
-        <w:t>plats.</w:t>
-      </w:r>
-      <w:r>
-        <w:rPr>
-          <w:color w:val="9876AA"/>
-        </w:rPr>
-        <w:t>benamning</w:t>
-      </w:r>
-      <w:proofErr w:type="spellEnd"/>
-      <w:r>
-        <w:rPr>
-          <w:color w:val="9876AA"/>
-        </w:rPr>
-        <w:t xml:space="preserve"> </w:t>
+        <w:t xml:space="preserve">benamning </w:t>
       </w:r>
       <w:r>
         <w:rPr>
@@ -263,20 +197,7 @@
           <w:color w:val="A9B7C6"/>
         </w:rPr>
         <w:br/>
-      </w:r>
-      <w:proofErr w:type="spellStart"/>
-      <w:r>
-        <w:rPr>
-          <w:color w:val="A9B7C6"/>
-        </w:rPr>
-        <w:t>select</w:t>
-      </w:r>
-      <w:proofErr w:type="spellEnd"/>
-      <w:r>
-        <w:rPr>
-          <w:color w:val="A9B7C6"/>
-        </w:rPr>
-        <w:t xml:space="preserve"> Namn </w:t>
+        <w:t xml:space="preserve">select Namn </w:t>
       </w:r>
       <w:r>
         <w:rPr>
@@ -284,47 +205,29 @@
         </w:rPr>
         <w:t xml:space="preserve">from </w:t>
       </w:r>
-      <w:proofErr w:type="spellStart"/>
       <w:r>
         <w:rPr>
           <w:color w:val="A9B7C6"/>
         </w:rPr>
         <w:t>alien</w:t>
       </w:r>
-      <w:proofErr w:type="spellEnd"/>
       <w:r>
         <w:rPr>
           <w:color w:val="A9B7C6"/>
         </w:rPr>
         <w:br/>
       </w:r>
-      <w:proofErr w:type="spellStart"/>
-      <w:r>
-        <w:rPr>
-          <w:color w:val="CC7832"/>
-        </w:rPr>
-        <w:t>join</w:t>
-      </w:r>
-      <w:proofErr w:type="spellEnd"/>
-      <w:r>
-        <w:rPr>
-          <w:color w:val="CC7832"/>
-        </w:rPr>
-        <w:t xml:space="preserve"> </w:t>
-      </w:r>
-      <w:proofErr w:type="spellStart"/>
-      <w:r>
-        <w:rPr>
-          <w:color w:val="A9B7C6"/>
-        </w:rPr>
-        <w:t>worm</w:t>
-      </w:r>
-      <w:proofErr w:type="spellEnd"/>
-      <w:r>
-        <w:rPr>
-          <w:color w:val="A9B7C6"/>
-        </w:rPr>
-        <w:t xml:space="preserve"> </w:t>
+      <w:r>
+        <w:rPr>
+          <w:color w:val="CC7832"/>
+        </w:rPr>
+        <w:t xml:space="preserve">join </w:t>
+      </w:r>
+      <w:r>
+        <w:rPr>
+          <w:color w:val="A9B7C6"/>
+        </w:rPr>
+        <w:t xml:space="preserve">worm </w:t>
       </w:r>
       <w:r>
         <w:rPr>
@@ -332,36 +235,12 @@
         </w:rPr>
         <w:t xml:space="preserve">on </w:t>
       </w:r>
-      <w:proofErr w:type="spellStart"/>
-      <w:proofErr w:type="gramStart"/>
-      <w:r>
-        <w:rPr>
-          <w:color w:val="A9B7C6"/>
-        </w:rPr>
-        <w:t>alien.alien</w:t>
-      </w:r>
-      <w:proofErr w:type="gramEnd"/>
-      <w:r>
-        <w:rPr>
-          <w:color w:val="A9B7C6"/>
-        </w:rPr>
-        <w:t>_id</w:t>
-      </w:r>
-      <w:proofErr w:type="spellEnd"/>
-      <w:r>
-        <w:rPr>
-          <w:color w:val="A9B7C6"/>
-        </w:rPr>
-        <w:t xml:space="preserve"> = </w:t>
-      </w:r>
-      <w:proofErr w:type="spellStart"/>
-      <w:r>
-        <w:rPr>
-          <w:color w:val="A9B7C6"/>
-        </w:rPr>
-        <w:t>worm.alien_id</w:t>
-      </w:r>
-      <w:proofErr w:type="spellEnd"/>
+      <w:r>
+        <w:rPr>
+          <w:color w:val="A9B7C6"/>
+        </w:rPr>
+        <w:t>alien.alien_id = worm.alien_id</w:t>
+      </w:r>
       <w:r>
         <w:rPr>
           <w:color w:val="CC7832"/>
@@ -379,20 +258,7 @@
           <w:color w:val="CC7832"/>
         </w:rPr>
         <w:br/>
-      </w:r>
-      <w:proofErr w:type="spellStart"/>
-      <w:r>
-        <w:rPr>
-          <w:color w:val="CC7832"/>
-        </w:rPr>
-        <w:t>select</w:t>
-      </w:r>
-      <w:proofErr w:type="spellEnd"/>
-      <w:r>
-        <w:rPr>
-          <w:color w:val="CC7832"/>
-        </w:rPr>
-        <w:t xml:space="preserve"> </w:t>
+        <w:t xml:space="preserve">select </w:t>
       </w:r>
       <w:r>
         <w:rPr>
@@ -406,47 +272,29 @@
         </w:rPr>
         <w:t xml:space="preserve">from </w:t>
       </w:r>
-      <w:proofErr w:type="spellStart"/>
       <w:r>
         <w:rPr>
           <w:color w:val="A9B7C6"/>
         </w:rPr>
         <w:t>alien</w:t>
       </w:r>
-      <w:proofErr w:type="spellEnd"/>
       <w:r>
         <w:rPr>
           <w:color w:val="A9B7C6"/>
         </w:rPr>
         <w:br/>
       </w:r>
-      <w:proofErr w:type="spellStart"/>
-      <w:r>
-        <w:rPr>
-          <w:color w:val="CC7832"/>
-        </w:rPr>
-        <w:t>join</w:t>
-      </w:r>
-      <w:proofErr w:type="spellEnd"/>
-      <w:r>
-        <w:rPr>
-          <w:color w:val="CC7832"/>
-        </w:rPr>
-        <w:t xml:space="preserve"> </w:t>
-      </w:r>
-      <w:proofErr w:type="spellStart"/>
-      <w:r>
-        <w:rPr>
-          <w:color w:val="A9B7C6"/>
-        </w:rPr>
-        <w:t>squid</w:t>
-      </w:r>
-      <w:proofErr w:type="spellEnd"/>
-      <w:r>
-        <w:rPr>
-          <w:color w:val="A9B7C6"/>
-        </w:rPr>
-        <w:t xml:space="preserve"> </w:t>
+      <w:r>
+        <w:rPr>
+          <w:color w:val="CC7832"/>
+        </w:rPr>
+        <w:t xml:space="preserve">join </w:t>
+      </w:r>
+      <w:r>
+        <w:rPr>
+          <w:color w:val="A9B7C6"/>
+        </w:rPr>
+        <w:t xml:space="preserve">squid </w:t>
       </w:r>
       <w:r>
         <w:rPr>
@@ -454,7 +302,6 @@
         </w:rPr>
         <w:t xml:space="preserve">on </w:t>
       </w:r>
-      <w:proofErr w:type="spellStart"/>
       <w:r>
         <w:rPr>
           <w:color w:val="A9B7C6"/>
@@ -465,167 +312,105 @@
         <w:rPr>
           <w:color w:val="9876AA"/>
         </w:rPr>
+        <w:t xml:space="preserve">alien_id </w:t>
+      </w:r>
+      <w:r>
+        <w:rPr>
+          <w:color w:val="A9B7C6"/>
+        </w:rPr>
+        <w:t>= squid.</w:t>
+      </w:r>
+      <w:r>
+        <w:rPr>
+          <w:color w:val="9876AA"/>
+        </w:rPr>
         <w:t>alien_id</w:t>
       </w:r>
-      <w:proofErr w:type="spellEnd"/>
+      <w:r>
+        <w:rPr>
+          <w:color w:val="CC7832"/>
+        </w:rPr>
+        <w:t>;</w:t>
+      </w:r>
+      <w:r>
+        <w:rPr>
+          <w:color w:val="CC7832"/>
+        </w:rPr>
+        <w:br/>
+      </w:r>
+      <w:r>
+        <w:rPr>
+          <w:color w:val="CC7832"/>
+        </w:rPr>
+        <w:br/>
+        <w:t xml:space="preserve">select </w:t>
+      </w:r>
       <w:r>
         <w:rPr>
           <w:color w:val="9876AA"/>
         </w:rPr>
-        <w:t xml:space="preserve"> </w:t>
-      </w:r>
-      <w:r>
-        <w:rPr>
-          <w:color w:val="A9B7C6"/>
-        </w:rPr>
-        <w:t xml:space="preserve">= </w:t>
-      </w:r>
-      <w:proofErr w:type="spellStart"/>
-      <w:r>
-        <w:rPr>
-          <w:color w:val="A9B7C6"/>
-        </w:rPr>
-        <w:t>squid.</w:t>
+        <w:t xml:space="preserve">Namn </w:t>
+      </w:r>
+      <w:r>
+        <w:rPr>
+          <w:color w:val="CC7832"/>
+        </w:rPr>
+        <w:t xml:space="preserve">from </w:t>
+      </w:r>
+      <w:r>
+        <w:rPr>
+          <w:color w:val="A9B7C6"/>
+        </w:rPr>
+        <w:t>alien</w:t>
+      </w:r>
+      <w:r>
+        <w:rPr>
+          <w:color w:val="A9B7C6"/>
+        </w:rPr>
+        <w:br/>
+      </w:r>
+      <w:r>
+        <w:rPr>
+          <w:color w:val="CC7832"/>
+        </w:rPr>
+        <w:t xml:space="preserve">join </w:t>
+      </w:r>
+      <w:r>
+        <w:rPr>
+          <w:color w:val="A9B7C6"/>
+        </w:rPr>
+        <w:t xml:space="preserve">boglodite </w:t>
+      </w:r>
+      <w:r>
+        <w:rPr>
+          <w:color w:val="CC7832"/>
+        </w:rPr>
+        <w:t xml:space="preserve">on </w:t>
+      </w:r>
+      <w:r>
+        <w:rPr>
+          <w:color w:val="A9B7C6"/>
+        </w:rPr>
+        <w:t>alien.</w:t>
       </w:r>
       <w:r>
         <w:rPr>
           <w:color w:val="9876AA"/>
         </w:rPr>
+        <w:t xml:space="preserve">alien_id </w:t>
+      </w:r>
+      <w:r>
+        <w:rPr>
+          <w:color w:val="A9B7C6"/>
+        </w:rPr>
+        <w:t>= boglodite.</w:t>
+      </w:r>
+      <w:r>
+        <w:rPr>
+          <w:color w:val="9876AA"/>
+        </w:rPr>
         <w:t>alien_id</w:t>
       </w:r>
-      <w:proofErr w:type="spellEnd"/>
-      <w:r>
-        <w:rPr>
-          <w:color w:val="CC7832"/>
-        </w:rPr>
-        <w:t>;</w:t>
-      </w:r>
-      <w:r>
-        <w:rPr>
-          <w:color w:val="CC7832"/>
-        </w:rPr>
-        <w:br/>
-      </w:r>
-      <w:r>
-        <w:rPr>
-          <w:color w:val="CC7832"/>
-        </w:rPr>
-        <w:br/>
-      </w:r>
-      <w:proofErr w:type="spellStart"/>
-      <w:r>
-        <w:rPr>
-          <w:color w:val="CC7832"/>
-        </w:rPr>
-        <w:t>select</w:t>
-      </w:r>
-      <w:proofErr w:type="spellEnd"/>
-      <w:r>
-        <w:rPr>
-          <w:color w:val="CC7832"/>
-        </w:rPr>
-        <w:t xml:space="preserve"> </w:t>
-      </w:r>
-      <w:r>
-        <w:rPr>
-          <w:color w:val="9876AA"/>
-        </w:rPr>
-        <w:t xml:space="preserve">Namn </w:t>
-      </w:r>
-      <w:r>
-        <w:rPr>
-          <w:color w:val="CC7832"/>
-        </w:rPr>
-        <w:t xml:space="preserve">from </w:t>
-      </w:r>
-      <w:proofErr w:type="spellStart"/>
-      <w:r>
-        <w:rPr>
-          <w:color w:val="A9B7C6"/>
-        </w:rPr>
-        <w:t>alien</w:t>
-      </w:r>
-      <w:proofErr w:type="spellEnd"/>
-      <w:r>
-        <w:rPr>
-          <w:color w:val="A9B7C6"/>
-        </w:rPr>
-        <w:br/>
-      </w:r>
-      <w:proofErr w:type="spellStart"/>
-      <w:r>
-        <w:rPr>
-          <w:color w:val="CC7832"/>
-        </w:rPr>
-        <w:t>join</w:t>
-      </w:r>
-      <w:proofErr w:type="spellEnd"/>
-      <w:r>
-        <w:rPr>
-          <w:color w:val="CC7832"/>
-        </w:rPr>
-        <w:t xml:space="preserve"> </w:t>
-      </w:r>
-      <w:proofErr w:type="spellStart"/>
-      <w:r>
-        <w:rPr>
-          <w:color w:val="A9B7C6"/>
-        </w:rPr>
-        <w:t>boglodite</w:t>
-      </w:r>
-      <w:proofErr w:type="spellEnd"/>
-      <w:r>
-        <w:rPr>
-          <w:color w:val="A9B7C6"/>
-        </w:rPr>
-        <w:t xml:space="preserve"> </w:t>
-      </w:r>
-      <w:r>
-        <w:rPr>
-          <w:color w:val="CC7832"/>
-        </w:rPr>
-        <w:t xml:space="preserve">on </w:t>
-      </w:r>
-      <w:proofErr w:type="spellStart"/>
-      <w:r>
-        <w:rPr>
-          <w:color w:val="A9B7C6"/>
-        </w:rPr>
-        <w:t>alien.</w:t>
-      </w:r>
-      <w:r>
-        <w:rPr>
-          <w:color w:val="9876AA"/>
-        </w:rPr>
-        <w:t>alien_id</w:t>
-      </w:r>
-      <w:proofErr w:type="spellEnd"/>
-      <w:r>
-        <w:rPr>
-          <w:color w:val="9876AA"/>
-        </w:rPr>
-        <w:t xml:space="preserve"> </w:t>
-      </w:r>
-      <w:r>
-        <w:rPr>
-          <w:color w:val="A9B7C6"/>
-        </w:rPr>
-        <w:t xml:space="preserve">= </w:t>
-      </w:r>
-      <w:proofErr w:type="spellStart"/>
-      <w:r>
-        <w:rPr>
-          <w:color w:val="A9B7C6"/>
-        </w:rPr>
-        <w:t>boglodite.</w:t>
-      </w:r>
-      <w:r>
-        <w:rPr>
-          <w:color w:val="9876AA"/>
-        </w:rPr>
-        <w:t>alien_id</w:t>
-      </w:r>
-      <w:proofErr w:type="spellEnd"/>
       <w:r>
         <w:rPr>
           <w:color w:val="CC7832"/>
@@ -674,9 +459,8 @@
           <w:szCs w:val="20"/>
           <w:lang w:eastAsia="sv-SE"/>
         </w:rPr>
-        <w:t xml:space="preserve">Se en lista över </w:t>
-      </w:r>
-      <w:proofErr w:type="spellStart"/>
+        <w:t>Se en lista över aliens som har registrerats mellan två angivna datum</w:t>
+      </w:r>
       <w:r>
         <w:rPr>
           <w:rFonts w:ascii="Courier New" w:eastAsia="Times New Roman" w:hAnsi="Courier New" w:cs="Courier New"/>
@@ -685,30 +469,58 @@
           <w:szCs w:val="20"/>
           <w:lang w:eastAsia="sv-SE"/>
         </w:rPr>
-        <w:t>aliens</w:t>
-      </w:r>
-      <w:proofErr w:type="spellEnd"/>
-      <w:r>
-        <w:rPr>
-          <w:rFonts w:ascii="Courier New" w:eastAsia="Times New Roman" w:hAnsi="Courier New" w:cs="Courier New"/>
-          <w:color w:val="A9B7C6"/>
+        <w:br/>
+      </w:r>
+      <w:r>
+        <w:rPr>
+          <w:rFonts w:ascii="Courier New" w:eastAsia="Times New Roman" w:hAnsi="Courier New" w:cs="Courier New"/>
+          <w:color w:val="CC7832"/>
           <w:sz w:val="20"/>
           <w:szCs w:val="20"/>
           <w:lang w:eastAsia="sv-SE"/>
         </w:rPr>
-        <w:t xml:space="preserve"> som har registrerats mellan två angivna datum</w:t>
-      </w:r>
-      <w:r>
-        <w:rPr>
-          <w:rFonts w:ascii="Courier New" w:eastAsia="Times New Roman" w:hAnsi="Courier New" w:cs="Courier New"/>
-          <w:color w:val="A9B7C6"/>
+        <w:t xml:space="preserve">select </w:t>
+      </w:r>
+      <w:r>
+        <w:rPr>
+          <w:rFonts w:ascii="Courier New" w:eastAsia="Times New Roman" w:hAnsi="Courier New" w:cs="Courier New"/>
+          <w:color w:val="9876AA"/>
           <w:sz w:val="20"/>
           <w:szCs w:val="20"/>
           <w:lang w:eastAsia="sv-SE"/>
         </w:rPr>
+        <w:t xml:space="preserve">namn </w:t>
+      </w:r>
+      <w:r>
+        <w:rPr>
+          <w:rFonts w:ascii="Courier New" w:eastAsia="Times New Roman" w:hAnsi="Courier New" w:cs="Courier New"/>
+          <w:color w:val="CC7832"/>
+          <w:sz w:val="20"/>
+          <w:szCs w:val="20"/>
+          <w:lang w:eastAsia="sv-SE"/>
+        </w:rPr>
+        <w:t xml:space="preserve">from </w:t>
+      </w:r>
+      <w:r>
+        <w:rPr>
+          <w:rFonts w:ascii="Courier New" w:eastAsia="Times New Roman" w:hAnsi="Courier New" w:cs="Courier New"/>
+          <w:color w:val="A9B7C6"/>
+          <w:sz w:val="20"/>
+          <w:szCs w:val="20"/>
+          <w:lang w:eastAsia="sv-SE"/>
+        </w:rPr>
+        <w:t>alien</w:t>
+      </w:r>
+      <w:r>
+        <w:rPr>
+          <w:rFonts w:ascii="Courier New" w:eastAsia="Times New Roman" w:hAnsi="Courier New" w:cs="Courier New"/>
+          <w:color w:val="A9B7C6"/>
+          <w:sz w:val="20"/>
+          <w:szCs w:val="20"/>
+          <w:lang w:eastAsia="sv-SE"/>
+        </w:rPr>
         <w:br/>
       </w:r>
-      <w:proofErr w:type="spellStart"/>
       <w:r>
         <w:rPr>
           <w:rFonts w:ascii="Courier New" w:eastAsia="Times New Roman" w:hAnsi="Courier New" w:cs="Courier New"/>
@@ -717,114 +529,27 @@
           <w:szCs w:val="20"/>
           <w:lang w:eastAsia="sv-SE"/>
         </w:rPr>
-        <w:t>select</w:t>
-      </w:r>
-      <w:proofErr w:type="spellEnd"/>
-      <w:r>
-        <w:rPr>
-          <w:rFonts w:ascii="Courier New" w:eastAsia="Times New Roman" w:hAnsi="Courier New" w:cs="Courier New"/>
-          <w:color w:val="CC7832"/>
+        <w:t xml:space="preserve">where </w:t>
+      </w:r>
+      <w:r>
+        <w:rPr>
+          <w:rFonts w:ascii="Courier New" w:eastAsia="Times New Roman" w:hAnsi="Courier New" w:cs="Courier New"/>
+          <w:color w:val="9876AA"/>
           <w:sz w:val="20"/>
           <w:szCs w:val="20"/>
           <w:lang w:eastAsia="sv-SE"/>
         </w:rPr>
-        <w:t xml:space="preserve"> </w:t>
-      </w:r>
-      <w:r>
-        <w:rPr>
-          <w:rFonts w:ascii="Courier New" w:eastAsia="Times New Roman" w:hAnsi="Courier New" w:cs="Courier New"/>
-          <w:color w:val="9876AA"/>
+        <w:t xml:space="preserve">Registreringsdatum </w:t>
+      </w:r>
+      <w:r>
+        <w:rPr>
+          <w:rFonts w:ascii="Courier New" w:eastAsia="Times New Roman" w:hAnsi="Courier New" w:cs="Courier New"/>
+          <w:color w:val="CC7832"/>
           <w:sz w:val="20"/>
           <w:szCs w:val="20"/>
           <w:lang w:eastAsia="sv-SE"/>
         </w:rPr>
-        <w:t xml:space="preserve">namn </w:t>
-      </w:r>
-      <w:r>
-        <w:rPr>
-          <w:rFonts w:ascii="Courier New" w:eastAsia="Times New Roman" w:hAnsi="Courier New" w:cs="Courier New"/>
-          <w:color w:val="CC7832"/>
-          <w:sz w:val="20"/>
-          <w:szCs w:val="20"/>
-          <w:lang w:eastAsia="sv-SE"/>
-        </w:rPr>
-        <w:t xml:space="preserve">from </w:t>
-      </w:r>
-      <w:proofErr w:type="spellStart"/>
-      <w:r>
-        <w:rPr>
-          <w:rFonts w:ascii="Courier New" w:eastAsia="Times New Roman" w:hAnsi="Courier New" w:cs="Courier New"/>
-          <w:color w:val="A9B7C6"/>
-          <w:sz w:val="20"/>
-          <w:szCs w:val="20"/>
-          <w:lang w:eastAsia="sv-SE"/>
-        </w:rPr>
-        <w:t>alien</w:t>
-      </w:r>
-      <w:proofErr w:type="spellEnd"/>
-      <w:r>
-        <w:rPr>
-          <w:rFonts w:ascii="Courier New" w:eastAsia="Times New Roman" w:hAnsi="Courier New" w:cs="Courier New"/>
-          <w:color w:val="A9B7C6"/>
-          <w:sz w:val="20"/>
-          <w:szCs w:val="20"/>
-          <w:lang w:eastAsia="sv-SE"/>
-        </w:rPr>
-        <w:br/>
-      </w:r>
-      <w:proofErr w:type="spellStart"/>
-      <w:r>
-        <w:rPr>
-          <w:rFonts w:ascii="Courier New" w:eastAsia="Times New Roman" w:hAnsi="Courier New" w:cs="Courier New"/>
-          <w:color w:val="CC7832"/>
-          <w:sz w:val="20"/>
-          <w:szCs w:val="20"/>
-          <w:lang w:eastAsia="sv-SE"/>
-        </w:rPr>
-        <w:t>where</w:t>
-      </w:r>
-      <w:proofErr w:type="spellEnd"/>
-      <w:r>
-        <w:rPr>
-          <w:rFonts w:ascii="Courier New" w:eastAsia="Times New Roman" w:hAnsi="Courier New" w:cs="Courier New"/>
-          <w:color w:val="CC7832"/>
-          <w:sz w:val="20"/>
-          <w:szCs w:val="20"/>
-          <w:lang w:eastAsia="sv-SE"/>
-        </w:rPr>
-        <w:t xml:space="preserve"> </w:t>
-      </w:r>
-      <w:r>
-        <w:rPr>
-          <w:rFonts w:ascii="Courier New" w:eastAsia="Times New Roman" w:hAnsi="Courier New" w:cs="Courier New"/>
-          <w:color w:val="9876AA"/>
-          <w:sz w:val="20"/>
-          <w:szCs w:val="20"/>
-          <w:lang w:eastAsia="sv-SE"/>
-        </w:rPr>
-        <w:t xml:space="preserve">Registreringsdatum </w:t>
-      </w:r>
-      <w:proofErr w:type="spellStart"/>
-      <w:r>
-        <w:rPr>
-          <w:rFonts w:ascii="Courier New" w:eastAsia="Times New Roman" w:hAnsi="Courier New" w:cs="Courier New"/>
-          <w:color w:val="CC7832"/>
-          <w:sz w:val="20"/>
-          <w:szCs w:val="20"/>
-          <w:lang w:eastAsia="sv-SE"/>
-        </w:rPr>
-        <w:t>between</w:t>
-      </w:r>
-      <w:proofErr w:type="spellEnd"/>
-      <w:r>
-        <w:rPr>
-          <w:rFonts w:ascii="Courier New" w:eastAsia="Times New Roman" w:hAnsi="Courier New" w:cs="Courier New"/>
-          <w:color w:val="CC7832"/>
-          <w:sz w:val="20"/>
-          <w:szCs w:val="20"/>
-          <w:lang w:eastAsia="sv-SE"/>
-        </w:rPr>
-        <w:t xml:space="preserve"> </w:t>
+        <w:t xml:space="preserve">between </w:t>
       </w:r>
       <w:r>
         <w:rPr>
@@ -883,195 +608,92 @@
     </w:p>
     <w:p/>
     <w:p>
-      <w:proofErr w:type="spellStart"/>
-      <w:r>
-        <w:t>Select</w:t>
-      </w:r>
-      <w:proofErr w:type="spellEnd"/>
-      <w:r>
-        <w:t xml:space="preserve"> </w:t>
-      </w:r>
-      <w:proofErr w:type="spellStart"/>
-      <w:proofErr w:type="gramStart"/>
-      <w:r>
-        <w:t>agent.namn</w:t>
-      </w:r>
-      <w:proofErr w:type="spellEnd"/>
-      <w:proofErr w:type="gramEnd"/>
-      <w:r>
-        <w:t xml:space="preserve"> from agent</w:t>
-      </w:r>
-    </w:p>
-    <w:p>
-      <w:proofErr w:type="spellStart"/>
-      <w:r>
-        <w:t>join</w:t>
-      </w:r>
-      <w:proofErr w:type="spellEnd"/>
-      <w:r>
-        <w:t xml:space="preserve"> </w:t>
-      </w:r>
-      <w:proofErr w:type="spellStart"/>
-      <w:r>
-        <w:t>omradeschef</w:t>
-      </w:r>
-      <w:proofErr w:type="spellEnd"/>
-      <w:r>
-        <w:t xml:space="preserve">    on </w:t>
-      </w:r>
-      <w:proofErr w:type="spellStart"/>
-      <w:proofErr w:type="gramStart"/>
-      <w:r>
-        <w:t>agent.Agent</w:t>
-      </w:r>
-      <w:proofErr w:type="gramEnd"/>
-      <w:r>
-        <w:t>_ID</w:t>
-      </w:r>
-      <w:proofErr w:type="spellEnd"/>
-      <w:r>
-        <w:t xml:space="preserve"> = </w:t>
-      </w:r>
-      <w:proofErr w:type="spellStart"/>
-      <w:r>
-        <w:t>omradeschef.Agent_ID</w:t>
-      </w:r>
-      <w:proofErr w:type="spellEnd"/>
-    </w:p>
-    <w:p>
-      <w:proofErr w:type="spellStart"/>
-      <w:r>
-        <w:t>join</w:t>
-      </w:r>
-      <w:proofErr w:type="spellEnd"/>
-      <w:r>
-        <w:t xml:space="preserve"> </w:t>
-      </w:r>
-      <w:proofErr w:type="spellStart"/>
-      <w:r>
-        <w:t>omrade</w:t>
-      </w:r>
-      <w:proofErr w:type="spellEnd"/>
-    </w:p>
-    <w:p>
-      <w:r>
-        <w:t xml:space="preserve">    on </w:t>
-      </w:r>
-      <w:proofErr w:type="spellStart"/>
-      <w:proofErr w:type="gramStart"/>
-      <w:r>
-        <w:t>omradeschef.omrade</w:t>
-      </w:r>
-      <w:proofErr w:type="spellEnd"/>
-      <w:proofErr w:type="gramEnd"/>
-      <w:r>
-        <w:t xml:space="preserve"> = </w:t>
-      </w:r>
-      <w:proofErr w:type="spellStart"/>
-      <w:r>
-        <w:t>omrade.Omrades_ID</w:t>
-      </w:r>
-      <w:proofErr w:type="spellEnd"/>
-    </w:p>
-    <w:p>
-      <w:proofErr w:type="spellStart"/>
-      <w:r>
-        <w:t>join</w:t>
-      </w:r>
-      <w:proofErr w:type="spellEnd"/>
-      <w:r>
-        <w:t xml:space="preserve"> plats</w:t>
-      </w:r>
-    </w:p>
-    <w:p>
-      <w:r>
-        <w:t xml:space="preserve">on </w:t>
-      </w:r>
-      <w:proofErr w:type="spellStart"/>
-      <w:proofErr w:type="gramStart"/>
-      <w:r>
-        <w:t>omrade.Omrades</w:t>
-      </w:r>
-      <w:proofErr w:type="gramEnd"/>
-      <w:r>
-        <w:t>_ID</w:t>
-      </w:r>
-      <w:proofErr w:type="spellEnd"/>
-      <w:r>
-        <w:t xml:space="preserve"> = </w:t>
-      </w:r>
-      <w:proofErr w:type="spellStart"/>
-      <w:r>
-        <w:t>plats.Finns_I</w:t>
-      </w:r>
-      <w:proofErr w:type="spellEnd"/>
-    </w:p>
-    <w:p>
-      <w:proofErr w:type="spellStart"/>
-      <w:r>
-        <w:t>join</w:t>
-      </w:r>
-      <w:proofErr w:type="spellEnd"/>
-      <w:r>
-        <w:t xml:space="preserve"> </w:t>
-      </w:r>
-      <w:proofErr w:type="spellStart"/>
-      <w:r>
-        <w:t>alien</w:t>
-      </w:r>
-      <w:proofErr w:type="spellEnd"/>
-    </w:p>
-    <w:p>
-      <w:r>
-        <w:t xml:space="preserve">on </w:t>
-      </w:r>
-      <w:proofErr w:type="spellStart"/>
-      <w:proofErr w:type="gramStart"/>
-      <w:r>
-        <w:t>plats.Plats</w:t>
-      </w:r>
-      <w:proofErr w:type="gramEnd"/>
-      <w:r>
-        <w:t>_ID</w:t>
-      </w:r>
-      <w:proofErr w:type="spellEnd"/>
-      <w:r>
-        <w:t xml:space="preserve"> = </w:t>
-      </w:r>
-      <w:proofErr w:type="spellStart"/>
-      <w:r>
-        <w:t>alien.Plats</w:t>
-      </w:r>
-      <w:proofErr w:type="spellEnd"/>
-    </w:p>
-    <w:p>
-      <w:proofErr w:type="spellStart"/>
-      <w:r>
-        <w:t>where</w:t>
-      </w:r>
-      <w:proofErr w:type="spellEnd"/>
-      <w:r>
-        <w:t xml:space="preserve"> </w:t>
-      </w:r>
-      <w:proofErr w:type="spellStart"/>
-      <w:proofErr w:type="gramStart"/>
-      <w:r>
-        <w:t>alien.namn</w:t>
-      </w:r>
-      <w:proofErr w:type="spellEnd"/>
-      <w:proofErr w:type="gramEnd"/>
-      <w:r>
-        <w:t xml:space="preserve"> = 'My Book';</w:t>
-      </w:r>
-    </w:p>
-    <w:p/>
-    <w:p/>
-    <w:p>
-      <w:proofErr w:type="spellStart"/>
+      <w:r>
+        <w:t>Select agent.namn from agent</w:t>
+      </w:r>
+    </w:p>
+    <w:p>
+      <w:r>
+        <w:t>join omradeschef    on agent.Agent_ID = omradeschef.Agent_ID</w:t>
+      </w:r>
+    </w:p>
+    <w:p>
+      <w:r>
+        <w:t>join omrade</w:t>
+      </w:r>
+    </w:p>
+    <w:p>
+      <w:r>
+        <w:t xml:space="preserve">    on omradeschef.omrade = omrade.Omrades_ID</w:t>
+      </w:r>
+    </w:p>
+    <w:p>
+      <w:r>
+        <w:t>join plats</w:t>
+      </w:r>
+    </w:p>
+    <w:p>
+      <w:r>
+        <w:t>on omrade.Omrades_ID = plats.Finns_I</w:t>
+      </w:r>
+    </w:p>
+    <w:p>
+      <w:pPr>
+        <w:rPr>
+          <w:lang w:val="en-GB"/>
+        </w:rPr>
+      </w:pPr>
+      <w:r>
+        <w:rPr>
+          <w:lang w:val="en-GB"/>
+        </w:rPr>
+        <w:t>join alien</w:t>
+      </w:r>
+    </w:p>
+    <w:p>
+      <w:pPr>
+        <w:rPr>
+          <w:lang w:val="en-GB"/>
+        </w:rPr>
+      </w:pPr>
+      <w:r>
+        <w:rPr>
+          <w:lang w:val="en-GB"/>
+        </w:rPr>
+        <w:t>on plats.Plats_ID = alien.Plats</w:t>
+      </w:r>
+    </w:p>
+    <w:p>
+      <w:pPr>
+        <w:rPr>
+          <w:lang w:val="en-GB"/>
+        </w:rPr>
+      </w:pPr>
+      <w:r>
+        <w:rPr>
+          <w:lang w:val="en-GB"/>
+        </w:rPr>
+        <w:t>where alien.namn = 'My Book';</w:t>
+      </w:r>
+    </w:p>
+    <w:p>
+      <w:pPr>
+        <w:rPr>
+          <w:lang w:val="en-GB"/>
+        </w:rPr>
+      </w:pPr>
+    </w:p>
+    <w:p>
+      <w:pPr>
+        <w:rPr>
+          <w:lang w:val="en-GB"/>
+        </w:rPr>
+      </w:pPr>
+    </w:p>
+    <w:p>
       <w:r>
         <w:t>Admin</w:t>
       </w:r>
-      <w:proofErr w:type="spellEnd"/>
     </w:p>
     <w:p/>
     <w:p>
@@ -1106,19 +728,11 @@
         </w:rPr>
         <w:br/>
       </w:r>
-      <w:proofErr w:type="spellStart"/>
-      <w:r>
-        <w:rPr>
-          <w:color w:val="CC7832"/>
-        </w:rPr>
-        <w:t>select</w:t>
-      </w:r>
-      <w:proofErr w:type="spellEnd"/>
-      <w:r>
-        <w:rPr>
-          <w:color w:val="CC7832"/>
-        </w:rPr>
-        <w:t xml:space="preserve"> </w:t>
+      <w:r>
+        <w:rPr>
+          <w:color w:val="CC7832"/>
+        </w:rPr>
+        <w:t xml:space="preserve">select </w:t>
       </w:r>
       <w:r>
         <w:rPr>
@@ -1144,19 +758,11 @@
         </w:rPr>
         <w:br/>
       </w:r>
-      <w:proofErr w:type="spellStart"/>
-      <w:r>
-        <w:rPr>
-          <w:color w:val="CC7832"/>
-        </w:rPr>
-        <w:t>where</w:t>
-      </w:r>
-      <w:proofErr w:type="spellEnd"/>
-      <w:r>
-        <w:rPr>
-          <w:color w:val="CC7832"/>
-        </w:rPr>
-        <w:t xml:space="preserve"> </w:t>
+      <w:r>
+        <w:rPr>
+          <w:color w:val="CC7832"/>
+        </w:rPr>
+        <w:t xml:space="preserve">where </w:t>
       </w:r>
       <w:r>
         <w:rPr>
@@ -1190,15 +796,16 @@
       <w:pPr>
         <w:pStyle w:val="HTML-frformaterad"/>
         <w:shd w:val="clear" w:color="auto" w:fill="2B2B2B"/>
+        <w:rPr>
+          <w:lang w:val="en-GB"/>
+        </w:rPr>
       </w:pPr>
       <w:r>
-        <w:t xml:space="preserve">Skapa </w:t>
-      </w:r>
-      <w:proofErr w:type="spellStart"/>
-      <w:r>
-        <w:t>aliens</w:t>
-      </w:r>
-      <w:proofErr w:type="spellEnd"/>
+        <w:rPr>
+          <w:lang w:val="en-GB"/>
+        </w:rPr>
+        <w:t>Skapa aliens</w:t>
+      </w:r>
     </w:p>
     <w:p>
       <w:pPr>
@@ -1206,772 +813,633 @@
         <w:shd w:val="clear" w:color="auto" w:fill="2B2B2B"/>
         <w:rPr>
           <w:color w:val="A9B7C6"/>
+          <w:lang w:val="en-GB"/>
         </w:rPr>
       </w:pPr>
       <w:r>
+        <w:rPr>
+          <w:lang w:val="en-GB"/>
+        </w:rPr>
         <w:br/>
       </w:r>
-      <w:proofErr w:type="spellStart"/>
-      <w:r>
-        <w:rPr>
-          <w:color w:val="CC7832"/>
-        </w:rPr>
-        <w:t>insert</w:t>
-      </w:r>
-      <w:proofErr w:type="spellEnd"/>
-      <w:r>
-        <w:rPr>
-          <w:color w:val="CC7832"/>
-        </w:rPr>
-        <w:t xml:space="preserve"> </w:t>
-      </w:r>
-      <w:proofErr w:type="spellStart"/>
-      <w:r>
-        <w:rPr>
-          <w:color w:val="CC7832"/>
-        </w:rPr>
-        <w:t>into</w:t>
-      </w:r>
-      <w:proofErr w:type="spellEnd"/>
-      <w:r>
-        <w:rPr>
-          <w:color w:val="CC7832"/>
-        </w:rPr>
-        <w:t xml:space="preserve"> </w:t>
-      </w:r>
-      <w:proofErr w:type="spellStart"/>
-      <w:r>
-        <w:rPr>
-          <w:color w:val="A9B7C6"/>
+      <w:r>
+        <w:rPr>
+          <w:color w:val="CC7832"/>
+          <w:lang w:val="en-GB"/>
+        </w:rPr>
+        <w:t xml:space="preserve">insert into </w:t>
+      </w:r>
+      <w:r>
+        <w:rPr>
+          <w:color w:val="A9B7C6"/>
+          <w:lang w:val="en-GB"/>
         </w:rPr>
         <w:t>alien</w:t>
       </w:r>
-      <w:proofErr w:type="spellEnd"/>
-      <w:r>
-        <w:rPr>
-          <w:color w:val="A9B7C6"/>
+      <w:r>
+        <w:rPr>
+          <w:color w:val="A9B7C6"/>
+          <w:lang w:val="en-GB"/>
         </w:rPr>
         <w:br/>
       </w:r>
-      <w:proofErr w:type="spellStart"/>
-      <w:r>
-        <w:rPr>
-          <w:color w:val="CC7832"/>
-        </w:rPr>
-        <w:t>values</w:t>
-      </w:r>
-      <w:proofErr w:type="spellEnd"/>
-      <w:r>
-        <w:rPr>
-          <w:color w:val="CC7832"/>
-        </w:rPr>
-        <w:t xml:space="preserve"> </w:t>
-      </w:r>
-      <w:r>
-        <w:rPr>
-          <w:color w:val="A9B7C6"/>
+      <w:r>
+        <w:rPr>
+          <w:color w:val="CC7832"/>
+          <w:lang w:val="en-GB"/>
+        </w:rPr>
+        <w:t xml:space="preserve">values </w:t>
+      </w:r>
+      <w:r>
+        <w:rPr>
+          <w:color w:val="A9B7C6"/>
+          <w:lang w:val="en-GB"/>
         </w:rPr>
         <w:t>(</w:t>
       </w:r>
       <w:r>
         <w:rPr>
           <w:color w:val="6897BB"/>
+          <w:lang w:val="en-GB"/>
         </w:rPr>
         <w:t>4</w:t>
       </w:r>
       <w:r>
         <w:rPr>
           <w:color w:val="CC7832"/>
+          <w:lang w:val="en-GB"/>
         </w:rPr>
         <w:t xml:space="preserve">, </w:t>
       </w:r>
       <w:r>
         <w:rPr>
           <w:color w:val="6A8759"/>
+          <w:lang w:val="en-GB"/>
         </w:rPr>
         <w:t>'2020-03-03'</w:t>
       </w:r>
       <w:r>
         <w:rPr>
           <w:color w:val="CC7832"/>
+          <w:lang w:val="en-GB"/>
         </w:rPr>
         <w:t>,</w:t>
       </w:r>
       <w:r>
         <w:rPr>
           <w:color w:val="6A8759"/>
+          <w:lang w:val="en-GB"/>
         </w:rPr>
         <w:t>'grus'</w:t>
       </w:r>
       <w:r>
         <w:rPr>
           <w:color w:val="CC7832"/>
+          <w:lang w:val="en-GB"/>
         </w:rPr>
         <w:t xml:space="preserve">, </w:t>
       </w:r>
       <w:r>
         <w:rPr>
           <w:color w:val="6A8759"/>
+          <w:lang w:val="en-GB"/>
         </w:rPr>
         <w:t>'Grå'</w:t>
       </w:r>
       <w:r>
         <w:rPr>
           <w:color w:val="CC7832"/>
+          <w:lang w:val="en-GB"/>
         </w:rPr>
         <w:t>,</w:t>
       </w:r>
       <w:r>
         <w:rPr>
           <w:color w:val="6A8759"/>
+          <w:lang w:val="en-GB"/>
         </w:rPr>
         <w:t>'555'</w:t>
       </w:r>
       <w:r>
         <w:rPr>
           <w:color w:val="CC7832"/>
+          <w:lang w:val="en-GB"/>
         </w:rPr>
         <w:t>,</w:t>
       </w:r>
       <w:r>
         <w:rPr>
           <w:color w:val="6897BB"/>
+          <w:lang w:val="en-GB"/>
         </w:rPr>
         <w:t>3</w:t>
       </w:r>
       <w:r>
         <w:rPr>
           <w:color w:val="CC7832"/>
+          <w:lang w:val="en-GB"/>
         </w:rPr>
         <w:t>,</w:t>
       </w:r>
       <w:r>
         <w:rPr>
           <w:color w:val="6897BB"/>
+          <w:lang w:val="en-GB"/>
         </w:rPr>
         <w:t>2</w:t>
       </w:r>
       <w:r>
         <w:rPr>
           <w:color w:val="A9B7C6"/>
+          <w:lang w:val="en-GB"/>
         </w:rPr>
         <w:t>)</w:t>
       </w:r>
       <w:r>
         <w:rPr>
           <w:color w:val="CC7832"/>
+          <w:lang w:val="en-GB"/>
         </w:rPr>
         <w:t>;</w:t>
       </w:r>
       <w:r>
         <w:rPr>
           <w:color w:val="CC7832"/>
+          <w:lang w:val="en-GB"/>
         </w:rPr>
         <w:br/>
-      </w:r>
-      <w:proofErr w:type="spellStart"/>
-      <w:r>
-        <w:rPr>
-          <w:color w:val="CC7832"/>
-        </w:rPr>
-        <w:t>insert</w:t>
-      </w:r>
-      <w:proofErr w:type="spellEnd"/>
-      <w:r>
-        <w:rPr>
-          <w:color w:val="CC7832"/>
-        </w:rPr>
-        <w:t xml:space="preserve"> </w:t>
-      </w:r>
-      <w:proofErr w:type="spellStart"/>
-      <w:r>
-        <w:rPr>
-          <w:color w:val="CC7832"/>
-        </w:rPr>
-        <w:t>into</w:t>
-      </w:r>
-      <w:proofErr w:type="spellEnd"/>
-      <w:r>
-        <w:rPr>
-          <w:color w:val="CC7832"/>
-        </w:rPr>
-        <w:t xml:space="preserve"> </w:t>
-      </w:r>
-      <w:proofErr w:type="spellStart"/>
-      <w:r>
-        <w:rPr>
-          <w:color w:val="A9B7C6"/>
+        <w:t xml:space="preserve">insert into </w:t>
+      </w:r>
+      <w:r>
+        <w:rPr>
+          <w:color w:val="A9B7C6"/>
+          <w:lang w:val="en-GB"/>
         </w:rPr>
         <w:t>alien</w:t>
       </w:r>
-      <w:proofErr w:type="spellEnd"/>
-      <w:r>
-        <w:rPr>
-          <w:color w:val="A9B7C6"/>
+      <w:r>
+        <w:rPr>
+          <w:color w:val="A9B7C6"/>
+          <w:lang w:val="en-GB"/>
         </w:rPr>
         <w:br/>
       </w:r>
-      <w:proofErr w:type="spellStart"/>
-      <w:r>
-        <w:rPr>
-          <w:color w:val="CC7832"/>
-        </w:rPr>
-        <w:t>values</w:t>
-      </w:r>
-      <w:proofErr w:type="spellEnd"/>
-      <w:r>
-        <w:rPr>
-          <w:color w:val="CC7832"/>
-        </w:rPr>
-        <w:t xml:space="preserve"> </w:t>
-      </w:r>
-      <w:r>
-        <w:rPr>
-          <w:color w:val="A9B7C6"/>
+      <w:r>
+        <w:rPr>
+          <w:color w:val="CC7832"/>
+          <w:lang w:val="en-GB"/>
+        </w:rPr>
+        <w:t xml:space="preserve">values </w:t>
+      </w:r>
+      <w:r>
+        <w:rPr>
+          <w:color w:val="A9B7C6"/>
+          <w:lang w:val="en-GB"/>
         </w:rPr>
         <w:t>(</w:t>
       </w:r>
       <w:r>
         <w:rPr>
           <w:color w:val="6897BB"/>
+          <w:lang w:val="en-GB"/>
         </w:rPr>
         <w:t>5</w:t>
       </w:r>
       <w:r>
         <w:rPr>
           <w:color w:val="CC7832"/>
+          <w:lang w:val="en-GB"/>
         </w:rPr>
         <w:t>,</w:t>
       </w:r>
       <w:r>
         <w:rPr>
           <w:color w:val="6A8759"/>
+          <w:lang w:val="en-GB"/>
         </w:rPr>
         <w:t>'2021-05-06'</w:t>
       </w:r>
       <w:r>
         <w:rPr>
           <w:color w:val="CC7832"/>
+          <w:lang w:val="en-GB"/>
         </w:rPr>
         <w:t>,</w:t>
       </w:r>
       <w:r>
         <w:rPr>
           <w:color w:val="6A8759"/>
+          <w:lang w:val="en-GB"/>
         </w:rPr>
         <w:t>'hej'</w:t>
       </w:r>
       <w:r>
         <w:rPr>
           <w:color w:val="CC7832"/>
+          <w:lang w:val="en-GB"/>
         </w:rPr>
         <w:t>,</w:t>
       </w:r>
       <w:r>
         <w:rPr>
           <w:color w:val="6A8759"/>
+          <w:lang w:val="en-GB"/>
         </w:rPr>
         <w:t>'Blubb'</w:t>
       </w:r>
       <w:r>
         <w:rPr>
           <w:color w:val="CC7832"/>
+          <w:lang w:val="en-GB"/>
         </w:rPr>
         <w:t>,</w:t>
       </w:r>
       <w:r>
         <w:rPr>
           <w:color w:val="6A8759"/>
-        </w:rPr>
-        <w:t>'</w:t>
-      </w:r>
-      <w:proofErr w:type="gramStart"/>
+          <w:lang w:val="en-GB"/>
+        </w:rPr>
+        <w:t>'016-994444'</w:t>
+      </w:r>
+      <w:r>
+        <w:rPr>
+          <w:color w:val="CC7832"/>
+          <w:lang w:val="en-GB"/>
+        </w:rPr>
+        <w:t>,</w:t>
+      </w:r>
+      <w:r>
+        <w:rPr>
+          <w:color w:val="6897BB"/>
+          <w:lang w:val="en-GB"/>
+        </w:rPr>
+        <w:t>4</w:t>
+      </w:r>
+      <w:r>
+        <w:rPr>
+          <w:color w:val="CC7832"/>
+          <w:lang w:val="en-GB"/>
+        </w:rPr>
+        <w:t>,</w:t>
+      </w:r>
+      <w:r>
+        <w:rPr>
+          <w:color w:val="6897BB"/>
+          <w:lang w:val="en-GB"/>
+        </w:rPr>
+        <w:t>4</w:t>
+      </w:r>
+      <w:r>
+        <w:rPr>
+          <w:color w:val="A9B7C6"/>
+          <w:lang w:val="en-GB"/>
+        </w:rPr>
+        <w:t>)</w:t>
+      </w:r>
+      <w:r>
+        <w:rPr>
+          <w:color w:val="CC7832"/>
+          <w:lang w:val="en-GB"/>
+        </w:rPr>
+        <w:t>;</w:t>
+      </w:r>
+      <w:r>
+        <w:rPr>
+          <w:color w:val="CC7832"/>
+          <w:lang w:val="en-GB"/>
+        </w:rPr>
+        <w:br/>
+        <w:t xml:space="preserve">insert into </w:t>
+      </w:r>
+      <w:r>
+        <w:rPr>
+          <w:color w:val="A9B7C6"/>
+          <w:lang w:val="en-GB"/>
+        </w:rPr>
+        <w:t>alien</w:t>
+      </w:r>
+      <w:r>
+        <w:rPr>
+          <w:color w:val="A9B7C6"/>
+          <w:lang w:val="en-GB"/>
+        </w:rPr>
+        <w:br/>
+      </w:r>
+      <w:r>
+        <w:rPr>
+          <w:color w:val="CC7832"/>
+          <w:lang w:val="en-GB"/>
+        </w:rPr>
+        <w:t xml:space="preserve">values </w:t>
+      </w:r>
+      <w:r>
+        <w:rPr>
+          <w:color w:val="A9B7C6"/>
+          <w:lang w:val="en-GB"/>
+        </w:rPr>
+        <w:t>(</w:t>
+      </w:r>
+      <w:r>
+        <w:rPr>
+          <w:color w:val="6897BB"/>
+          <w:lang w:val="en-GB"/>
+        </w:rPr>
+        <w:t>6</w:t>
+      </w:r>
+      <w:r>
+        <w:rPr>
+          <w:color w:val="CC7832"/>
+          <w:lang w:val="en-GB"/>
+        </w:rPr>
+        <w:t>,</w:t>
+      </w:r>
       <w:r>
         <w:rPr>
           <w:color w:val="6A8759"/>
-        </w:rPr>
-        <w:t>016-994444</w:t>
-      </w:r>
-      <w:proofErr w:type="gramEnd"/>
+          <w:lang w:val="en-GB"/>
+        </w:rPr>
+        <w:t>'2022-01-01'</w:t>
+      </w:r>
+      <w:r>
+        <w:rPr>
+          <w:color w:val="CC7832"/>
+          <w:lang w:val="en-GB"/>
+        </w:rPr>
+        <w:t>,</w:t>
+      </w:r>
       <w:r>
         <w:rPr>
           <w:color w:val="6A8759"/>
-        </w:rPr>
-        <w:t>'</w:t>
-      </w:r>
-      <w:r>
-        <w:rPr>
-          <w:color w:val="CC7832"/>
+          <w:lang w:val="en-GB"/>
+        </w:rPr>
+        <w:t>'tavla'</w:t>
+      </w:r>
+      <w:r>
+        <w:rPr>
+          <w:color w:val="CC7832"/>
+          <w:lang w:val="en-GB"/>
         </w:rPr>
         <w:t>,</w:t>
       </w:r>
       <w:r>
         <w:rPr>
+          <w:color w:val="6A8759"/>
+          <w:lang w:val="en-GB"/>
+        </w:rPr>
+        <w:t>'Pam'</w:t>
+      </w:r>
+      <w:r>
+        <w:rPr>
+          <w:color w:val="CC7832"/>
+          <w:lang w:val="en-GB"/>
+        </w:rPr>
+        <w:t>,</w:t>
+      </w:r>
+      <w:r>
+        <w:rPr>
+          <w:color w:val="6A8759"/>
+          <w:lang w:val="en-GB"/>
+        </w:rPr>
+        <w:t>'070-555'</w:t>
+      </w:r>
+      <w:r>
+        <w:rPr>
+          <w:color w:val="CC7832"/>
+          <w:lang w:val="en-GB"/>
+        </w:rPr>
+        <w:t>,</w:t>
+      </w:r>
+      <w:r>
+        <w:rPr>
           <w:color w:val="6897BB"/>
+          <w:lang w:val="en-GB"/>
+        </w:rPr>
+        <w:t>3</w:t>
+      </w:r>
+      <w:r>
+        <w:rPr>
+          <w:color w:val="CC7832"/>
+          <w:lang w:val="en-GB"/>
+        </w:rPr>
+        <w:t>,</w:t>
+      </w:r>
+      <w:r>
+        <w:rPr>
+          <w:color w:val="6897BB"/>
+          <w:lang w:val="en-GB"/>
+        </w:rPr>
+        <w:t>1</w:t>
+      </w:r>
+      <w:r>
+        <w:rPr>
+          <w:color w:val="A9B7C6"/>
+          <w:lang w:val="en-GB"/>
+        </w:rPr>
+        <w:t>)</w:t>
+      </w:r>
+      <w:r>
+        <w:rPr>
+          <w:color w:val="CC7832"/>
+          <w:lang w:val="en-GB"/>
+        </w:rPr>
+        <w:t>;</w:t>
+      </w:r>
+      <w:r>
+        <w:rPr>
+          <w:color w:val="CC7832"/>
+          <w:lang w:val="en-GB"/>
+        </w:rPr>
+        <w:br/>
+      </w:r>
+      <w:r>
+        <w:rPr>
+          <w:color w:val="CC7832"/>
+          <w:lang w:val="en-GB"/>
+        </w:rPr>
+        <w:br/>
+        <w:t xml:space="preserve">insert into </w:t>
+      </w:r>
+      <w:r>
+        <w:rPr>
+          <w:color w:val="A9B7C6"/>
+          <w:lang w:val="en-GB"/>
+        </w:rPr>
+        <w:t>worm</w:t>
+      </w:r>
+      <w:r>
+        <w:rPr>
+          <w:color w:val="A9B7C6"/>
+          <w:lang w:val="en-GB"/>
+        </w:rPr>
+        <w:br/>
+      </w:r>
+      <w:r>
+        <w:rPr>
+          <w:color w:val="CC7832"/>
+          <w:lang w:val="en-GB"/>
+        </w:rPr>
+        <w:t xml:space="preserve">values </w:t>
+      </w:r>
+      <w:r>
+        <w:rPr>
+          <w:color w:val="A9B7C6"/>
+          <w:lang w:val="en-GB"/>
+        </w:rPr>
+        <w:t>(</w:t>
+      </w:r>
+      <w:r>
+        <w:rPr>
+          <w:color w:val="6897BB"/>
+          <w:lang w:val="en-GB"/>
         </w:rPr>
         <w:t>4</w:t>
       </w:r>
       <w:r>
         <w:rPr>
-          <w:color w:val="CC7832"/>
+          <w:color w:val="A9B7C6"/>
+          <w:lang w:val="en-GB"/>
+        </w:rPr>
+        <w:t>)</w:t>
+      </w:r>
+      <w:r>
+        <w:rPr>
+          <w:color w:val="CC7832"/>
+          <w:lang w:val="en-GB"/>
+        </w:rPr>
+        <w:t>;</w:t>
+      </w:r>
+      <w:r>
+        <w:rPr>
+          <w:color w:val="CC7832"/>
+          <w:lang w:val="en-GB"/>
+        </w:rPr>
+        <w:br/>
+        <w:t xml:space="preserve">insert into </w:t>
+      </w:r>
+      <w:r>
+        <w:rPr>
+          <w:color w:val="A9B7C6"/>
+          <w:lang w:val="en-GB"/>
+        </w:rPr>
+        <w:t>worm</w:t>
+      </w:r>
+      <w:r>
+        <w:rPr>
+          <w:color w:val="A9B7C6"/>
+          <w:lang w:val="en-GB"/>
+        </w:rPr>
+        <w:br/>
+      </w:r>
+      <w:r>
+        <w:rPr>
+          <w:color w:val="CC7832"/>
+          <w:lang w:val="en-GB"/>
+        </w:rPr>
+        <w:t xml:space="preserve">values </w:t>
+      </w:r>
+      <w:r>
+        <w:rPr>
+          <w:color w:val="A9B7C6"/>
+          <w:lang w:val="en-GB"/>
+        </w:rPr>
+        <w:t>(</w:t>
+      </w:r>
+      <w:r>
+        <w:rPr>
+          <w:color w:val="6897BB"/>
+          <w:lang w:val="en-GB"/>
+        </w:rPr>
+        <w:t>6</w:t>
+      </w:r>
+      <w:r>
+        <w:rPr>
+          <w:color w:val="A9B7C6"/>
+          <w:lang w:val="en-GB"/>
+        </w:rPr>
+        <w:t>)</w:t>
+      </w:r>
+      <w:r>
+        <w:rPr>
+          <w:color w:val="CC7832"/>
+          <w:lang w:val="en-GB"/>
+        </w:rPr>
+        <w:t>;</w:t>
+      </w:r>
+      <w:r>
+        <w:rPr>
+          <w:color w:val="CC7832"/>
+          <w:lang w:val="en-GB"/>
+        </w:rPr>
+        <w:br/>
+      </w:r>
+      <w:r>
+        <w:rPr>
+          <w:color w:val="CC7832"/>
+          <w:lang w:val="en-GB"/>
+        </w:rPr>
+        <w:br/>
+        <w:t xml:space="preserve">insert into </w:t>
+      </w:r>
+      <w:r>
+        <w:rPr>
+          <w:color w:val="A9B7C6"/>
+          <w:lang w:val="en-GB"/>
+        </w:rPr>
+        <w:t>squid</w:t>
+      </w:r>
+      <w:r>
+        <w:rPr>
+          <w:color w:val="A9B7C6"/>
+          <w:lang w:val="en-GB"/>
+        </w:rPr>
+        <w:br/>
+      </w:r>
+      <w:r>
+        <w:rPr>
+          <w:color w:val="CC7832"/>
+          <w:lang w:val="en-GB"/>
+        </w:rPr>
+        <w:t xml:space="preserve">values </w:t>
+      </w:r>
+      <w:r>
+        <w:rPr>
+          <w:color w:val="A9B7C6"/>
+          <w:lang w:val="en-GB"/>
+        </w:rPr>
+        <w:t>(</w:t>
+      </w:r>
+      <w:r>
+        <w:rPr>
+          <w:color w:val="6897BB"/>
+          <w:lang w:val="en-GB"/>
+        </w:rPr>
+        <w:t>5</w:t>
+      </w:r>
+      <w:r>
+        <w:rPr>
+          <w:color w:val="CC7832"/>
+          <w:lang w:val="en-GB"/>
         </w:rPr>
         <w:t>,</w:t>
       </w:r>
       <w:r>
         <w:rPr>
           <w:color w:val="6897BB"/>
-        </w:rPr>
-        <w:t>4</w:t>
-      </w:r>
-      <w:r>
-        <w:rPr>
-          <w:color w:val="A9B7C6"/>
+          <w:lang w:val="en-GB"/>
+        </w:rPr>
+        <w:t>8</w:t>
+      </w:r>
+      <w:r>
+        <w:rPr>
+          <w:color w:val="A9B7C6"/>
+          <w:lang w:val="en-GB"/>
         </w:rPr>
         <w:t>)</w:t>
       </w:r>
       <w:r>
         <w:rPr>
           <w:color w:val="CC7832"/>
-        </w:rPr>
-        <w:t>;</w:t>
-      </w:r>
-      <w:r>
-        <w:rPr>
-          <w:color w:val="CC7832"/>
-        </w:rPr>
-        <w:br/>
-      </w:r>
-      <w:proofErr w:type="spellStart"/>
-      <w:r>
-        <w:rPr>
-          <w:color w:val="CC7832"/>
-        </w:rPr>
-        <w:t>insert</w:t>
-      </w:r>
-      <w:proofErr w:type="spellEnd"/>
-      <w:r>
-        <w:rPr>
-          <w:color w:val="CC7832"/>
-        </w:rPr>
-        <w:t xml:space="preserve"> </w:t>
-      </w:r>
-      <w:proofErr w:type="spellStart"/>
-      <w:r>
-        <w:rPr>
-          <w:color w:val="CC7832"/>
-        </w:rPr>
-        <w:t>into</w:t>
-      </w:r>
-      <w:proofErr w:type="spellEnd"/>
-      <w:r>
-        <w:rPr>
-          <w:color w:val="CC7832"/>
-        </w:rPr>
-        <w:t xml:space="preserve"> </w:t>
-      </w:r>
-      <w:proofErr w:type="spellStart"/>
-      <w:r>
-        <w:rPr>
-          <w:color w:val="A9B7C6"/>
-        </w:rPr>
-        <w:t>alien</w:t>
-      </w:r>
-      <w:proofErr w:type="spellEnd"/>
-      <w:r>
-        <w:rPr>
-          <w:color w:val="A9B7C6"/>
-        </w:rPr>
-        <w:br/>
-      </w:r>
-      <w:proofErr w:type="spellStart"/>
-      <w:r>
-        <w:rPr>
-          <w:color w:val="CC7832"/>
-        </w:rPr>
-        <w:t>values</w:t>
-      </w:r>
-      <w:proofErr w:type="spellEnd"/>
-      <w:r>
-        <w:rPr>
-          <w:color w:val="CC7832"/>
-        </w:rPr>
-        <w:t xml:space="preserve"> </w:t>
-      </w:r>
-      <w:r>
-        <w:rPr>
-          <w:color w:val="A9B7C6"/>
-        </w:rPr>
-        <w:t>(</w:t>
-      </w:r>
-      <w:r>
-        <w:rPr>
-          <w:color w:val="6897BB"/>
-        </w:rPr>
-        <w:t>6</w:t>
-      </w:r>
-      <w:r>
-        <w:rPr>
-          <w:color w:val="CC7832"/>
-        </w:rPr>
-        <w:t>,</w:t>
-      </w:r>
-      <w:r>
-        <w:rPr>
-          <w:color w:val="6A8759"/>
-        </w:rPr>
-        <w:t>'2022-01-01'</w:t>
-      </w:r>
-      <w:r>
-        <w:rPr>
-          <w:color w:val="CC7832"/>
-        </w:rPr>
-        <w:t>,</w:t>
-      </w:r>
-      <w:r>
-        <w:rPr>
-          <w:color w:val="6A8759"/>
-        </w:rPr>
-        <w:t>'tavla'</w:t>
-      </w:r>
-      <w:r>
-        <w:rPr>
-          <w:color w:val="CC7832"/>
-        </w:rPr>
-        <w:t>,</w:t>
-      </w:r>
-      <w:r>
-        <w:rPr>
-          <w:color w:val="6A8759"/>
-        </w:rPr>
-        <w:t>'Pam'</w:t>
-      </w:r>
-      <w:r>
-        <w:rPr>
-          <w:color w:val="CC7832"/>
-        </w:rPr>
-        <w:t>,</w:t>
-      </w:r>
-      <w:r>
-        <w:rPr>
-          <w:color w:val="6A8759"/>
-        </w:rPr>
-        <w:t>'070-555'</w:t>
-      </w:r>
-      <w:r>
-        <w:rPr>
-          <w:color w:val="CC7832"/>
-        </w:rPr>
-        <w:t>,</w:t>
-      </w:r>
-      <w:r>
-        <w:rPr>
-          <w:color w:val="6897BB"/>
-        </w:rPr>
-        <w:t>3</w:t>
-      </w:r>
-      <w:r>
-        <w:rPr>
-          <w:color w:val="CC7832"/>
-        </w:rPr>
-        <w:t>,</w:t>
-      </w:r>
-      <w:r>
-        <w:rPr>
-          <w:color w:val="6897BB"/>
-        </w:rPr>
-        <w:t>1</w:t>
-      </w:r>
-      <w:r>
-        <w:rPr>
-          <w:color w:val="A9B7C6"/>
-        </w:rPr>
-        <w:t>)</w:t>
-      </w:r>
-      <w:r>
-        <w:rPr>
-          <w:color w:val="CC7832"/>
-        </w:rPr>
-        <w:t>;</w:t>
-      </w:r>
-      <w:r>
-        <w:rPr>
-          <w:color w:val="CC7832"/>
-        </w:rPr>
-        <w:br/>
-      </w:r>
-      <w:r>
-        <w:rPr>
-          <w:color w:val="CC7832"/>
-        </w:rPr>
-        <w:br/>
-      </w:r>
-      <w:proofErr w:type="spellStart"/>
-      <w:r>
-        <w:rPr>
-          <w:color w:val="CC7832"/>
-        </w:rPr>
-        <w:t>insert</w:t>
-      </w:r>
-      <w:proofErr w:type="spellEnd"/>
-      <w:r>
-        <w:rPr>
-          <w:color w:val="CC7832"/>
-        </w:rPr>
-        <w:t xml:space="preserve"> </w:t>
-      </w:r>
-      <w:proofErr w:type="spellStart"/>
-      <w:r>
-        <w:rPr>
-          <w:color w:val="CC7832"/>
-        </w:rPr>
-        <w:t>into</w:t>
-      </w:r>
-      <w:proofErr w:type="spellEnd"/>
-      <w:r>
-        <w:rPr>
-          <w:color w:val="CC7832"/>
-        </w:rPr>
-        <w:t xml:space="preserve"> </w:t>
-      </w:r>
-      <w:proofErr w:type="spellStart"/>
-      <w:r>
-        <w:rPr>
-          <w:color w:val="A9B7C6"/>
-        </w:rPr>
-        <w:t>worm</w:t>
-      </w:r>
-      <w:proofErr w:type="spellEnd"/>
-      <w:r>
-        <w:rPr>
-          <w:color w:val="A9B7C6"/>
-        </w:rPr>
-        <w:br/>
-      </w:r>
-      <w:proofErr w:type="spellStart"/>
-      <w:r>
-        <w:rPr>
-          <w:color w:val="CC7832"/>
-        </w:rPr>
-        <w:t>values</w:t>
-      </w:r>
-      <w:proofErr w:type="spellEnd"/>
-      <w:r>
-        <w:rPr>
-          <w:color w:val="CC7832"/>
-        </w:rPr>
-        <w:t xml:space="preserve"> </w:t>
-      </w:r>
-      <w:r>
-        <w:rPr>
-          <w:color w:val="A9B7C6"/>
-        </w:rPr>
-        <w:t>(</w:t>
-      </w:r>
-      <w:r>
-        <w:rPr>
-          <w:color w:val="6897BB"/>
-        </w:rPr>
-        <w:t>4</w:t>
-      </w:r>
-      <w:r>
-        <w:rPr>
-          <w:color w:val="A9B7C6"/>
-        </w:rPr>
-        <w:t>)</w:t>
-      </w:r>
-      <w:r>
-        <w:rPr>
-          <w:color w:val="CC7832"/>
-        </w:rPr>
-        <w:t>;</w:t>
-      </w:r>
-      <w:r>
-        <w:rPr>
-          <w:color w:val="CC7832"/>
-        </w:rPr>
-        <w:br/>
-      </w:r>
-      <w:proofErr w:type="spellStart"/>
-      <w:r>
-        <w:rPr>
-          <w:color w:val="CC7832"/>
-        </w:rPr>
-        <w:t>insert</w:t>
-      </w:r>
-      <w:proofErr w:type="spellEnd"/>
-      <w:r>
-        <w:rPr>
-          <w:color w:val="CC7832"/>
-        </w:rPr>
-        <w:t xml:space="preserve"> </w:t>
-      </w:r>
-      <w:proofErr w:type="spellStart"/>
-      <w:r>
-        <w:rPr>
-          <w:color w:val="CC7832"/>
-        </w:rPr>
-        <w:t>into</w:t>
-      </w:r>
-      <w:proofErr w:type="spellEnd"/>
-      <w:r>
-        <w:rPr>
-          <w:color w:val="CC7832"/>
-        </w:rPr>
-        <w:t xml:space="preserve"> </w:t>
-      </w:r>
-      <w:proofErr w:type="spellStart"/>
-      <w:r>
-        <w:rPr>
-          <w:color w:val="A9B7C6"/>
-        </w:rPr>
-        <w:t>worm</w:t>
-      </w:r>
-      <w:proofErr w:type="spellEnd"/>
-      <w:r>
-        <w:rPr>
-          <w:color w:val="A9B7C6"/>
-        </w:rPr>
-        <w:br/>
-      </w:r>
-      <w:proofErr w:type="spellStart"/>
-      <w:r>
-        <w:rPr>
-          <w:color w:val="CC7832"/>
-        </w:rPr>
-        <w:t>values</w:t>
-      </w:r>
-      <w:proofErr w:type="spellEnd"/>
-      <w:r>
-        <w:rPr>
-          <w:color w:val="CC7832"/>
-        </w:rPr>
-        <w:t xml:space="preserve"> </w:t>
-      </w:r>
-      <w:r>
-        <w:rPr>
-          <w:color w:val="A9B7C6"/>
-        </w:rPr>
-        <w:t>(</w:t>
-      </w:r>
-      <w:r>
-        <w:rPr>
-          <w:color w:val="6897BB"/>
-        </w:rPr>
-        <w:t>6</w:t>
-      </w:r>
-      <w:r>
-        <w:rPr>
-          <w:color w:val="A9B7C6"/>
-        </w:rPr>
-        <w:t>)</w:t>
-      </w:r>
-      <w:r>
-        <w:rPr>
-          <w:color w:val="CC7832"/>
-        </w:rPr>
-        <w:t>;</w:t>
-      </w:r>
-      <w:r>
-        <w:rPr>
-          <w:color w:val="CC7832"/>
-        </w:rPr>
-        <w:br/>
-      </w:r>
-      <w:r>
-        <w:rPr>
-          <w:color w:val="CC7832"/>
-        </w:rPr>
-        <w:br/>
-      </w:r>
-      <w:proofErr w:type="spellStart"/>
-      <w:r>
-        <w:rPr>
-          <w:color w:val="CC7832"/>
-        </w:rPr>
-        <w:t>insert</w:t>
-      </w:r>
-      <w:proofErr w:type="spellEnd"/>
-      <w:r>
-        <w:rPr>
-          <w:color w:val="CC7832"/>
-        </w:rPr>
-        <w:t xml:space="preserve"> </w:t>
-      </w:r>
-      <w:proofErr w:type="spellStart"/>
-      <w:r>
-        <w:rPr>
-          <w:color w:val="CC7832"/>
-        </w:rPr>
-        <w:t>into</w:t>
-      </w:r>
-      <w:proofErr w:type="spellEnd"/>
-      <w:r>
-        <w:rPr>
-          <w:color w:val="CC7832"/>
-        </w:rPr>
-        <w:t xml:space="preserve"> </w:t>
-      </w:r>
-      <w:proofErr w:type="spellStart"/>
-      <w:r>
-        <w:rPr>
-          <w:color w:val="A9B7C6"/>
-        </w:rPr>
-        <w:t>squid</w:t>
-      </w:r>
-      <w:proofErr w:type="spellEnd"/>
-      <w:r>
-        <w:rPr>
-          <w:color w:val="A9B7C6"/>
-        </w:rPr>
-        <w:br/>
-      </w:r>
-      <w:proofErr w:type="spellStart"/>
-      <w:r>
-        <w:rPr>
-          <w:color w:val="CC7832"/>
-        </w:rPr>
-        <w:t>values</w:t>
-      </w:r>
-      <w:proofErr w:type="spellEnd"/>
-      <w:r>
-        <w:rPr>
-          <w:color w:val="CC7832"/>
-        </w:rPr>
-        <w:t xml:space="preserve"> </w:t>
-      </w:r>
-      <w:r>
-        <w:rPr>
-          <w:color w:val="A9B7C6"/>
-        </w:rPr>
-        <w:t>(</w:t>
-      </w:r>
-      <w:r>
-        <w:rPr>
-          <w:color w:val="6897BB"/>
-        </w:rPr>
-        <w:t>5</w:t>
-      </w:r>
-      <w:r>
-        <w:rPr>
-          <w:color w:val="CC7832"/>
-        </w:rPr>
-        <w:t>,</w:t>
-      </w:r>
-      <w:r>
-        <w:rPr>
-          <w:color w:val="6897BB"/>
-        </w:rPr>
-        <w:t>8</w:t>
-      </w:r>
-      <w:r>
-        <w:rPr>
-          <w:color w:val="A9B7C6"/>
-        </w:rPr>
-        <w:t>)</w:t>
-      </w:r>
-      <w:r>
-        <w:rPr>
-          <w:color w:val="CC7832"/>
+          <w:lang w:val="en-GB"/>
         </w:rPr>
         <w:t>;</w:t>
       </w:r>
@@ -1980,6 +1448,568 @@
       <w:pPr>
         <w:pStyle w:val="HTML-frformaterad"/>
         <w:shd w:val="clear" w:color="auto" w:fill="2B2B2B"/>
+        <w:rPr>
+          <w:lang w:val="en-GB"/>
+        </w:rPr>
+      </w:pPr>
+    </w:p>
+    <w:p>
+      <w:pPr>
+        <w:pStyle w:val="HTML-frformaterad"/>
+        <w:shd w:val="clear" w:color="auto" w:fill="2B2B2B"/>
+        <w:rPr>
+          <w:lang w:val="en-GB"/>
+        </w:rPr>
+      </w:pPr>
+    </w:p>
+    <w:p>
+      <w:pPr>
+        <w:pStyle w:val="HTML-frformaterad"/>
+        <w:shd w:val="clear" w:color="auto" w:fill="2B2B2B"/>
+        <w:rPr>
+          <w:lang w:val="en-GB"/>
+        </w:rPr>
+      </w:pPr>
+    </w:p>
+    <w:p>
+      <w:pPr>
+        <w:pStyle w:val="HTML-frformaterad"/>
+        <w:shd w:val="clear" w:color="auto" w:fill="2B2B2B"/>
+        <w:rPr>
+          <w:lang w:val="en-GB"/>
+        </w:rPr>
+      </w:pPr>
+    </w:p>
+    <w:p>
+      <w:pPr>
+        <w:pStyle w:val="HTML-frformaterad"/>
+        <w:shd w:val="clear" w:color="auto" w:fill="2B2B2B"/>
+        <w:rPr>
+          <w:lang w:val="en-GB"/>
+        </w:rPr>
+      </w:pPr>
+    </w:p>
+    <w:p>
+      <w:pPr>
+        <w:pStyle w:val="HTML-frformaterad"/>
+        <w:shd w:val="clear" w:color="auto" w:fill="2B2B2B"/>
+        <w:rPr>
+          <w:lang w:val="en-GB"/>
+        </w:rPr>
+      </w:pPr>
+    </w:p>
+    <w:p>
+      <w:pPr>
+        <w:rPr>
+          <w:lang w:val="en-GB"/>
+        </w:rPr>
+      </w:pPr>
+    </w:p>
+    <w:p>
+      <w:pPr>
+        <w:rPr>
+          <w:lang w:val="en-GB"/>
+        </w:rPr>
+      </w:pPr>
+      <w:r>
+        <w:rPr>
+          <w:lang w:val="en-GB"/>
+        </w:rPr>
+        <w:t>Topplista(låg prio agent)</w:t>
+      </w:r>
+    </w:p>
+    <w:p>
+      <w:pPr>
+        <w:shd w:val="clear" w:color="auto" w:fill="131314"/>
+        <w:tabs>
+          <w:tab w:val="left" w:pos="916"/>
+          <w:tab w:val="left" w:pos="1832"/>
+          <w:tab w:val="left" w:pos="2748"/>
+          <w:tab w:val="left" w:pos="3664"/>
+          <w:tab w:val="left" w:pos="4580"/>
+          <w:tab w:val="left" w:pos="5496"/>
+          <w:tab w:val="left" w:pos="6412"/>
+          <w:tab w:val="left" w:pos="7328"/>
+          <w:tab w:val="left" w:pos="8244"/>
+          <w:tab w:val="left" w:pos="9160"/>
+          <w:tab w:val="left" w:pos="10076"/>
+          <w:tab w:val="left" w:pos="10992"/>
+          <w:tab w:val="left" w:pos="11908"/>
+          <w:tab w:val="left" w:pos="12824"/>
+          <w:tab w:val="left" w:pos="13740"/>
+          <w:tab w:val="left" w:pos="14656"/>
+        </w:tabs>
+        <w:spacing w:after="0" w:line="240" w:lineRule="auto"/>
+        <w:rPr>
+          <w:rFonts w:ascii="Courier New" w:eastAsia="Times New Roman" w:hAnsi="Courier New" w:cs="Courier New"/>
+          <w:color w:val="EBEBEB"/>
+          <w:sz w:val="20"/>
+          <w:szCs w:val="20"/>
+          <w:lang w:val="en-GB" w:eastAsia="sv-SE"/>
+        </w:rPr>
+      </w:pPr>
+      <w:r>
+        <w:rPr>
+          <w:rFonts w:ascii="Courier New" w:eastAsia="Times New Roman" w:hAnsi="Courier New" w:cs="Courier New"/>
+          <w:color w:val="ED864A"/>
+          <w:sz w:val="20"/>
+          <w:szCs w:val="20"/>
+          <w:lang w:val="en-GB" w:eastAsia="sv-SE"/>
+        </w:rPr>
+        <w:t xml:space="preserve">select </w:t>
+      </w:r>
+      <w:r>
+        <w:rPr>
+          <w:rFonts w:ascii="Courier New" w:eastAsia="Times New Roman" w:hAnsi="Courier New" w:cs="Courier New"/>
+          <w:color w:val="FFFFFF"/>
+          <w:sz w:val="20"/>
+          <w:szCs w:val="20"/>
+          <w:lang w:val="en-GB" w:eastAsia="sv-SE"/>
+        </w:rPr>
+        <w:t>agent</w:t>
+      </w:r>
+      <w:r>
+        <w:rPr>
+          <w:rFonts w:ascii="Courier New" w:eastAsia="Times New Roman" w:hAnsi="Courier New" w:cs="Courier New"/>
+          <w:color w:val="EBEBEB"/>
+          <w:sz w:val="20"/>
+          <w:szCs w:val="20"/>
+          <w:lang w:val="en-GB" w:eastAsia="sv-SE"/>
+        </w:rPr>
+        <w:t>.</w:t>
+      </w:r>
+      <w:r>
+        <w:rPr>
+          <w:rFonts w:ascii="Courier New" w:eastAsia="Times New Roman" w:hAnsi="Courier New" w:cs="Courier New"/>
+          <w:color w:val="ED94FF"/>
+          <w:sz w:val="20"/>
+          <w:szCs w:val="20"/>
+          <w:lang w:val="en-GB" w:eastAsia="sv-SE"/>
+        </w:rPr>
+        <w:t>namn</w:t>
+      </w:r>
+      <w:r>
+        <w:rPr>
+          <w:rFonts w:ascii="Courier New" w:eastAsia="Times New Roman" w:hAnsi="Courier New" w:cs="Courier New"/>
+          <w:b/>
+          <w:bCs/>
+          <w:color w:val="ED864A"/>
+          <w:sz w:val="20"/>
+          <w:szCs w:val="20"/>
+          <w:lang w:val="en-GB" w:eastAsia="sv-SE"/>
+        </w:rPr>
+        <w:t xml:space="preserve">, </w:t>
+      </w:r>
+      <w:r>
+        <w:rPr>
+          <w:rFonts w:ascii="Courier New" w:eastAsia="Times New Roman" w:hAnsi="Courier New" w:cs="Courier New"/>
+          <w:color w:val="FFC66D"/>
+          <w:sz w:val="20"/>
+          <w:szCs w:val="20"/>
+          <w:lang w:val="en-GB" w:eastAsia="sv-SE"/>
+        </w:rPr>
+        <w:t>count</w:t>
+      </w:r>
+      <w:r>
+        <w:rPr>
+          <w:rFonts w:ascii="Courier New" w:eastAsia="Times New Roman" w:hAnsi="Courier New" w:cs="Courier New"/>
+          <w:color w:val="EBEBEB"/>
+          <w:sz w:val="20"/>
+          <w:szCs w:val="20"/>
+          <w:lang w:val="en-GB" w:eastAsia="sv-SE"/>
+        </w:rPr>
+        <w:t>(</w:t>
+      </w:r>
+      <w:r>
+        <w:rPr>
+          <w:rFonts w:ascii="Courier New" w:eastAsia="Times New Roman" w:hAnsi="Courier New" w:cs="Courier New"/>
+          <w:color w:val="ED94FF"/>
+          <w:sz w:val="20"/>
+          <w:szCs w:val="20"/>
+          <w:lang w:val="en-GB" w:eastAsia="sv-SE"/>
+        </w:rPr>
+        <w:t>Agent_ID</w:t>
+      </w:r>
+      <w:r>
+        <w:rPr>
+          <w:rFonts w:ascii="Courier New" w:eastAsia="Times New Roman" w:hAnsi="Courier New" w:cs="Courier New"/>
+          <w:color w:val="EBEBEB"/>
+          <w:sz w:val="20"/>
+          <w:szCs w:val="20"/>
+          <w:lang w:val="en-GB" w:eastAsia="sv-SE"/>
+        </w:rPr>
+        <w:t xml:space="preserve">) </w:t>
+      </w:r>
+      <w:r>
+        <w:rPr>
+          <w:rFonts w:ascii="Courier New" w:eastAsia="Times New Roman" w:hAnsi="Courier New" w:cs="Courier New"/>
+          <w:color w:val="ED864A"/>
+          <w:sz w:val="20"/>
+          <w:szCs w:val="20"/>
+          <w:lang w:val="en-GB" w:eastAsia="sv-SE"/>
+        </w:rPr>
+        <w:t xml:space="preserve">from </w:t>
+      </w:r>
+      <w:r>
+        <w:rPr>
+          <w:rFonts w:ascii="Courier New" w:eastAsia="Times New Roman" w:hAnsi="Courier New" w:cs="Courier New"/>
+          <w:color w:val="FFFFFF"/>
+          <w:sz w:val="20"/>
+          <w:szCs w:val="20"/>
+          <w:lang w:val="en-GB" w:eastAsia="sv-SE"/>
+        </w:rPr>
+        <w:t xml:space="preserve">agent </w:t>
+      </w:r>
+      <w:r>
+        <w:rPr>
+          <w:rFonts w:ascii="Courier New" w:eastAsia="Times New Roman" w:hAnsi="Courier New" w:cs="Courier New"/>
+          <w:color w:val="ED864A"/>
+          <w:sz w:val="20"/>
+          <w:szCs w:val="20"/>
+          <w:lang w:val="en-GB" w:eastAsia="sv-SE"/>
+        </w:rPr>
+        <w:t xml:space="preserve">join </w:t>
+      </w:r>
+      <w:r>
+        <w:rPr>
+          <w:rFonts w:ascii="Courier New" w:eastAsia="Times New Roman" w:hAnsi="Courier New" w:cs="Courier New"/>
+          <w:color w:val="FFFFFF"/>
+          <w:sz w:val="20"/>
+          <w:szCs w:val="20"/>
+          <w:lang w:val="en-GB" w:eastAsia="sv-SE"/>
+        </w:rPr>
+        <w:t xml:space="preserve">alien </w:t>
+      </w:r>
+      <w:r>
+        <w:rPr>
+          <w:rFonts w:ascii="Courier New" w:eastAsia="Times New Roman" w:hAnsi="Courier New" w:cs="Courier New"/>
+          <w:color w:val="ED864A"/>
+          <w:sz w:val="20"/>
+          <w:szCs w:val="20"/>
+          <w:lang w:val="en-GB" w:eastAsia="sv-SE"/>
+        </w:rPr>
+        <w:t xml:space="preserve">on </w:t>
+      </w:r>
+      <w:r>
+        <w:rPr>
+          <w:rFonts w:ascii="Courier New" w:eastAsia="Times New Roman" w:hAnsi="Courier New" w:cs="Courier New"/>
+          <w:color w:val="FFFFFF"/>
+          <w:sz w:val="20"/>
+          <w:szCs w:val="20"/>
+          <w:lang w:val="en-GB" w:eastAsia="sv-SE"/>
+        </w:rPr>
+        <w:t>alien</w:t>
+      </w:r>
+      <w:r>
+        <w:rPr>
+          <w:rFonts w:ascii="Courier New" w:eastAsia="Times New Roman" w:hAnsi="Courier New" w:cs="Courier New"/>
+          <w:color w:val="EBEBEB"/>
+          <w:sz w:val="20"/>
+          <w:szCs w:val="20"/>
+          <w:lang w:val="en-GB" w:eastAsia="sv-SE"/>
+        </w:rPr>
+        <w:t>.</w:t>
+      </w:r>
+      <w:r>
+        <w:rPr>
+          <w:rFonts w:ascii="Courier New" w:eastAsia="Times New Roman" w:hAnsi="Courier New" w:cs="Courier New"/>
+          <w:color w:val="ED94FF"/>
+          <w:sz w:val="20"/>
+          <w:szCs w:val="20"/>
+          <w:lang w:val="en-GB" w:eastAsia="sv-SE"/>
+        </w:rPr>
+        <w:t xml:space="preserve">Ansvarig_Agent </w:t>
+      </w:r>
+      <w:r>
+        <w:rPr>
+          <w:rFonts w:ascii="Courier New" w:eastAsia="Times New Roman" w:hAnsi="Courier New" w:cs="Courier New"/>
+          <w:color w:val="EBEBEB"/>
+          <w:sz w:val="20"/>
+          <w:szCs w:val="20"/>
+          <w:lang w:val="en-GB" w:eastAsia="sv-SE"/>
+        </w:rPr>
+        <w:t xml:space="preserve">= </w:t>
+      </w:r>
+      <w:r>
+        <w:rPr>
+          <w:rFonts w:ascii="Courier New" w:eastAsia="Times New Roman" w:hAnsi="Courier New" w:cs="Courier New"/>
+          <w:color w:val="FFFFFF"/>
+          <w:sz w:val="20"/>
+          <w:szCs w:val="20"/>
+          <w:lang w:val="en-GB" w:eastAsia="sv-SE"/>
+        </w:rPr>
+        <w:t>agent</w:t>
+      </w:r>
+      <w:r>
+        <w:rPr>
+          <w:rFonts w:ascii="Courier New" w:eastAsia="Times New Roman" w:hAnsi="Courier New" w:cs="Courier New"/>
+          <w:color w:val="EBEBEB"/>
+          <w:sz w:val="20"/>
+          <w:szCs w:val="20"/>
+          <w:lang w:val="en-GB" w:eastAsia="sv-SE"/>
+        </w:rPr>
+        <w:t>.</w:t>
+      </w:r>
+      <w:r>
+        <w:rPr>
+          <w:rFonts w:ascii="Courier New" w:eastAsia="Times New Roman" w:hAnsi="Courier New" w:cs="Courier New"/>
+          <w:color w:val="ED94FF"/>
+          <w:sz w:val="20"/>
+          <w:szCs w:val="20"/>
+          <w:lang w:val="en-GB" w:eastAsia="sv-SE"/>
+        </w:rPr>
+        <w:t xml:space="preserve">Agent_ID </w:t>
+      </w:r>
+      <w:r>
+        <w:rPr>
+          <w:rFonts w:ascii="Courier New" w:eastAsia="Times New Roman" w:hAnsi="Courier New" w:cs="Courier New"/>
+          <w:color w:val="ED864A"/>
+          <w:sz w:val="20"/>
+          <w:szCs w:val="20"/>
+          <w:lang w:val="en-GB" w:eastAsia="sv-SE"/>
+        </w:rPr>
+        <w:t xml:space="preserve">join </w:t>
+      </w:r>
+      <w:r>
+        <w:rPr>
+          <w:rFonts w:ascii="Courier New" w:eastAsia="Times New Roman" w:hAnsi="Courier New" w:cs="Courier New"/>
+          <w:color w:val="FFFFFF"/>
+          <w:sz w:val="20"/>
+          <w:szCs w:val="20"/>
+          <w:lang w:val="en-GB" w:eastAsia="sv-SE"/>
+        </w:rPr>
+        <w:t xml:space="preserve">omrade o </w:t>
+      </w:r>
+      <w:r>
+        <w:rPr>
+          <w:rFonts w:ascii="Courier New" w:eastAsia="Times New Roman" w:hAnsi="Courier New" w:cs="Courier New"/>
+          <w:color w:val="ED864A"/>
+          <w:sz w:val="20"/>
+          <w:szCs w:val="20"/>
+          <w:lang w:val="en-GB" w:eastAsia="sv-SE"/>
+        </w:rPr>
+        <w:t xml:space="preserve">on </w:t>
+      </w:r>
+      <w:r>
+        <w:rPr>
+          <w:rFonts w:ascii="Courier New" w:eastAsia="Times New Roman" w:hAnsi="Courier New" w:cs="Courier New"/>
+          <w:color w:val="FFFFFF"/>
+          <w:sz w:val="20"/>
+          <w:szCs w:val="20"/>
+          <w:lang w:val="en-GB" w:eastAsia="sv-SE"/>
+        </w:rPr>
+        <w:t>agent</w:t>
+      </w:r>
+      <w:r>
+        <w:rPr>
+          <w:rFonts w:ascii="Courier New" w:eastAsia="Times New Roman" w:hAnsi="Courier New" w:cs="Courier New"/>
+          <w:color w:val="EBEBEB"/>
+          <w:sz w:val="20"/>
+          <w:szCs w:val="20"/>
+          <w:lang w:val="en-GB" w:eastAsia="sv-SE"/>
+        </w:rPr>
+        <w:t>.</w:t>
+      </w:r>
+      <w:r>
+        <w:rPr>
+          <w:rFonts w:ascii="Courier New" w:eastAsia="Times New Roman" w:hAnsi="Courier New" w:cs="Courier New"/>
+          <w:color w:val="ED94FF"/>
+          <w:sz w:val="20"/>
+          <w:szCs w:val="20"/>
+          <w:lang w:val="en-GB" w:eastAsia="sv-SE"/>
+        </w:rPr>
+        <w:t xml:space="preserve">Omrade </w:t>
+      </w:r>
+      <w:r>
+        <w:rPr>
+          <w:rFonts w:ascii="Courier New" w:eastAsia="Times New Roman" w:hAnsi="Courier New" w:cs="Courier New"/>
+          <w:color w:val="EBEBEB"/>
+          <w:sz w:val="20"/>
+          <w:szCs w:val="20"/>
+          <w:lang w:val="en-GB" w:eastAsia="sv-SE"/>
+        </w:rPr>
+        <w:t xml:space="preserve">= </w:t>
+      </w:r>
+      <w:r>
+        <w:rPr>
+          <w:rFonts w:ascii="Courier New" w:eastAsia="Times New Roman" w:hAnsi="Courier New" w:cs="Courier New"/>
+          <w:color w:val="FFFFFF"/>
+          <w:sz w:val="20"/>
+          <w:szCs w:val="20"/>
+          <w:lang w:val="en-GB" w:eastAsia="sv-SE"/>
+        </w:rPr>
+        <w:t>o</w:t>
+      </w:r>
+      <w:r>
+        <w:rPr>
+          <w:rFonts w:ascii="Courier New" w:eastAsia="Times New Roman" w:hAnsi="Courier New" w:cs="Courier New"/>
+          <w:color w:val="EBEBEB"/>
+          <w:sz w:val="20"/>
+          <w:szCs w:val="20"/>
+          <w:lang w:val="en-GB" w:eastAsia="sv-SE"/>
+        </w:rPr>
+        <w:t>.</w:t>
+      </w:r>
+      <w:r>
+        <w:rPr>
+          <w:rFonts w:ascii="Courier New" w:eastAsia="Times New Roman" w:hAnsi="Courier New" w:cs="Courier New"/>
+          <w:color w:val="ED94FF"/>
+          <w:sz w:val="20"/>
+          <w:szCs w:val="20"/>
+          <w:lang w:val="en-GB" w:eastAsia="sv-SE"/>
+        </w:rPr>
+        <w:t xml:space="preserve">Omrades_ID </w:t>
+      </w:r>
+      <w:r>
+        <w:rPr>
+          <w:rFonts w:ascii="Courier New" w:eastAsia="Times New Roman" w:hAnsi="Courier New" w:cs="Courier New"/>
+          <w:color w:val="ED864A"/>
+          <w:sz w:val="20"/>
+          <w:szCs w:val="20"/>
+          <w:lang w:val="en-GB" w:eastAsia="sv-SE"/>
+        </w:rPr>
+        <w:t xml:space="preserve">where </w:t>
+      </w:r>
+      <w:r>
+        <w:rPr>
+          <w:rFonts w:ascii="Courier New" w:eastAsia="Times New Roman" w:hAnsi="Courier New" w:cs="Courier New"/>
+          <w:color w:val="ED94FF"/>
+          <w:sz w:val="20"/>
+          <w:szCs w:val="20"/>
+          <w:lang w:val="en-GB" w:eastAsia="sv-SE"/>
+        </w:rPr>
+        <w:t xml:space="preserve">Benamning </w:t>
+      </w:r>
+      <w:r>
+        <w:rPr>
+          <w:rFonts w:ascii="Courier New" w:eastAsia="Times New Roman" w:hAnsi="Courier New" w:cs="Courier New"/>
+          <w:color w:val="EBEBEB"/>
+          <w:sz w:val="20"/>
+          <w:szCs w:val="20"/>
+          <w:lang w:val="en-GB" w:eastAsia="sv-SE"/>
+        </w:rPr>
+        <w:t xml:space="preserve">= </w:t>
+      </w:r>
+      <w:r>
+        <w:rPr>
+          <w:rFonts w:ascii="Courier New" w:eastAsia="Times New Roman" w:hAnsi="Courier New" w:cs="Courier New"/>
+          <w:color w:val="54B33E"/>
+          <w:sz w:val="20"/>
+          <w:szCs w:val="20"/>
+          <w:lang w:val="en-GB" w:eastAsia="sv-SE"/>
+        </w:rPr>
+        <w:t xml:space="preserve">'Götaland' </w:t>
+      </w:r>
+      <w:r>
+        <w:rPr>
+          <w:rFonts w:ascii="Courier New" w:eastAsia="Times New Roman" w:hAnsi="Courier New" w:cs="Courier New"/>
+          <w:color w:val="ED864A"/>
+          <w:sz w:val="20"/>
+          <w:szCs w:val="20"/>
+          <w:lang w:val="en-GB" w:eastAsia="sv-SE"/>
+        </w:rPr>
+        <w:t xml:space="preserve">group by </w:t>
+      </w:r>
+      <w:r>
+        <w:rPr>
+          <w:rFonts w:ascii="Courier New" w:eastAsia="Times New Roman" w:hAnsi="Courier New" w:cs="Courier New"/>
+          <w:color w:val="ED94FF"/>
+          <w:sz w:val="20"/>
+          <w:szCs w:val="20"/>
+          <w:lang w:val="en-GB" w:eastAsia="sv-SE"/>
+        </w:rPr>
+        <w:t xml:space="preserve">agent_ID </w:t>
+      </w:r>
+      <w:r>
+        <w:rPr>
+          <w:rFonts w:ascii="Courier New" w:eastAsia="Times New Roman" w:hAnsi="Courier New" w:cs="Courier New"/>
+          <w:color w:val="ED864A"/>
+          <w:sz w:val="20"/>
+          <w:szCs w:val="20"/>
+          <w:lang w:val="en-GB" w:eastAsia="sv-SE"/>
+        </w:rPr>
+        <w:t xml:space="preserve">order by </w:t>
+      </w:r>
+      <w:r>
+        <w:rPr>
+          <w:rFonts w:ascii="Courier New" w:eastAsia="Times New Roman" w:hAnsi="Courier New" w:cs="Courier New"/>
+          <w:color w:val="FFC66D"/>
+          <w:sz w:val="20"/>
+          <w:szCs w:val="20"/>
+          <w:lang w:val="en-GB" w:eastAsia="sv-SE"/>
+        </w:rPr>
+        <w:t>count</w:t>
+      </w:r>
+      <w:r>
+        <w:rPr>
+          <w:rFonts w:ascii="Courier New" w:eastAsia="Times New Roman" w:hAnsi="Courier New" w:cs="Courier New"/>
+          <w:color w:val="EBEBEB"/>
+          <w:sz w:val="20"/>
+          <w:szCs w:val="20"/>
+          <w:lang w:val="en-GB" w:eastAsia="sv-SE"/>
+        </w:rPr>
+        <w:t>(</w:t>
+      </w:r>
+      <w:r>
+        <w:rPr>
+          <w:rFonts w:ascii="Courier New" w:eastAsia="Times New Roman" w:hAnsi="Courier New" w:cs="Courier New"/>
+          <w:color w:val="ED94FF"/>
+          <w:sz w:val="20"/>
+          <w:szCs w:val="20"/>
+          <w:lang w:val="en-GB" w:eastAsia="sv-SE"/>
+        </w:rPr>
+        <w:t>Agent_ID</w:t>
+      </w:r>
+      <w:r>
+        <w:rPr>
+          <w:rFonts w:ascii="Courier New" w:eastAsia="Times New Roman" w:hAnsi="Courier New" w:cs="Courier New"/>
+          <w:color w:val="EBEBEB"/>
+          <w:sz w:val="20"/>
+          <w:szCs w:val="20"/>
+          <w:lang w:val="en-GB" w:eastAsia="sv-SE"/>
+        </w:rPr>
+        <w:t xml:space="preserve">) </w:t>
+      </w:r>
+      <w:r>
+        <w:rPr>
+          <w:rFonts w:ascii="Courier New" w:eastAsia="Times New Roman" w:hAnsi="Courier New" w:cs="Courier New"/>
+          <w:color w:val="ED864A"/>
+          <w:sz w:val="20"/>
+          <w:szCs w:val="20"/>
+          <w:lang w:val="en-GB" w:eastAsia="sv-SE"/>
+        </w:rPr>
+        <w:t xml:space="preserve">desc limit </w:t>
+      </w:r>
+      <w:r>
+        <w:rPr>
+          <w:rFonts w:ascii="Courier New" w:eastAsia="Times New Roman" w:hAnsi="Courier New" w:cs="Courier New"/>
+          <w:b/>
+          <w:bCs/>
+          <w:color w:val="33CCFF"/>
+          <w:sz w:val="20"/>
+          <w:szCs w:val="20"/>
+          <w:lang w:val="en-GB" w:eastAsia="sv-SE"/>
+        </w:rPr>
+        <w:t>3</w:t>
+      </w:r>
+      <w:r>
+        <w:rPr>
+          <w:rFonts w:ascii="Courier New" w:eastAsia="Times New Roman" w:hAnsi="Courier New" w:cs="Courier New"/>
+          <w:b/>
+          <w:bCs/>
+          <w:color w:val="ED864A"/>
+          <w:sz w:val="20"/>
+          <w:szCs w:val="20"/>
+          <w:lang w:val="en-GB" w:eastAsia="sv-SE"/>
+        </w:rPr>
+        <w:t>;</w:t>
+      </w:r>
+    </w:p>
+    <w:p>
+      <w:pPr>
+        <w:rPr>
+          <w:lang w:val="en-GB"/>
+        </w:rPr>
       </w:pPr>
     </w:p>
     <w:sectPr>

--- a/SQL-frågor.docx
+++ b/SQL-frågor.docx
@@ -1542,55 +1542,6 @@
         <w:spacing w:after="0" w:line="240" w:lineRule="auto"/>
         <w:rPr>
           <w:rFonts w:ascii="Courier New" w:eastAsia="Times New Roman" w:hAnsi="Courier New" w:cs="Courier New"/>
-          <w:color w:val="EBEBEB"/>
-          <w:sz w:val="20"/>
-          <w:szCs w:val="20"/>
-          <w:lang w:val="en-GB" w:eastAsia="sv-SE"/>
-        </w:rPr>
-      </w:pPr>
-      <w:r>
-        <w:rPr>
-          <w:rFonts w:ascii="Courier New" w:eastAsia="Times New Roman" w:hAnsi="Courier New" w:cs="Courier New"/>
-          <w:color w:val="ED864A"/>
-          <w:sz w:val="20"/>
-          <w:szCs w:val="20"/>
-          <w:lang w:val="en-GB" w:eastAsia="sv-SE"/>
-        </w:rPr>
-        <w:t xml:space="preserve">select </w:t>
-      </w:r>
-      <w:r>
-        <w:rPr>
-          <w:rFonts w:ascii="Courier New" w:eastAsia="Times New Roman" w:hAnsi="Courier New" w:cs="Courier New"/>
-          <w:color w:val="FFFFFF"/>
-          <w:sz w:val="20"/>
-          <w:szCs w:val="20"/>
-          <w:lang w:val="en-GB" w:eastAsia="sv-SE"/>
-        </w:rPr>
-        <w:t>agent</w:t>
-      </w:r>
-      <w:r>
-        <w:rPr>
-          <w:rFonts w:ascii="Courier New" w:eastAsia="Times New Roman" w:hAnsi="Courier New" w:cs="Courier New"/>
-          <w:color w:val="EBEBEB"/>
-          <w:sz w:val="20"/>
-          <w:szCs w:val="20"/>
-          <w:lang w:val="en-GB" w:eastAsia="sv-SE"/>
-        </w:rPr>
-        <w:t>.</w:t>
-      </w:r>
-      <w:r>
-        <w:rPr>
-          <w:rFonts w:ascii="Courier New" w:eastAsia="Times New Roman" w:hAnsi="Courier New" w:cs="Courier New"/>
-          <w:color w:val="ED94FF"/>
-          <w:sz w:val="20"/>
-          <w:szCs w:val="20"/>
-          <w:lang w:val="en-GB" w:eastAsia="sv-SE"/>
-        </w:rPr>
-        <w:t>namn</w:t>
-      </w:r>
-      <w:r>
-        <w:rPr>
-          <w:rFonts w:ascii="Courier New" w:eastAsia="Times New Roman" w:hAnsi="Courier New" w:cs="Courier New"/>
           <w:b/>
           <w:bCs/>
           <w:color w:val="ED864A"/>
@@ -1598,6 +1549,57 @@
           <w:szCs w:val="20"/>
           <w:lang w:val="en-GB" w:eastAsia="sv-SE"/>
         </w:rPr>
+      </w:pPr>
+      <w:r>
+        <w:rPr>
+          <w:rFonts w:ascii="Courier New" w:eastAsia="Times New Roman" w:hAnsi="Courier New" w:cs="Courier New"/>
+          <w:color w:val="ED864A"/>
+          <w:sz w:val="20"/>
+          <w:szCs w:val="20"/>
+          <w:lang w:val="en-GB" w:eastAsia="sv-SE"/>
+        </w:rPr>
+        <w:t xml:space="preserve">select </w:t>
+      </w:r>
+      <w:r>
+        <w:rPr>
+          <w:rFonts w:ascii="Courier New" w:eastAsia="Times New Roman" w:hAnsi="Courier New" w:cs="Courier New"/>
+          <w:color w:val="FFFFFF"/>
+          <w:sz w:val="20"/>
+          <w:szCs w:val="20"/>
+          <w:lang w:val="en-GB" w:eastAsia="sv-SE"/>
+        </w:rPr>
+        <w:t>agent</w:t>
+      </w:r>
+      <w:r>
+        <w:rPr>
+          <w:rFonts w:ascii="Courier New" w:eastAsia="Times New Roman" w:hAnsi="Courier New" w:cs="Courier New"/>
+          <w:color w:val="EBEBEB"/>
+          <w:sz w:val="20"/>
+          <w:szCs w:val="20"/>
+          <w:lang w:val="en-GB" w:eastAsia="sv-SE"/>
+        </w:rPr>
+        <w:t>.</w:t>
+      </w:r>
+      <w:r>
+        <w:rPr>
+          <w:rFonts w:ascii="Courier New" w:eastAsia="Times New Roman" w:hAnsi="Courier New" w:cs="Courier New"/>
+          <w:color w:val="ED94FF"/>
+          <w:sz w:val="20"/>
+          <w:szCs w:val="20"/>
+          <w:lang w:val="en-GB" w:eastAsia="sv-SE"/>
+        </w:rPr>
+        <w:t>namn</w:t>
+      </w:r>
+      <w:r>
+        <w:rPr>
+          <w:rFonts w:ascii="Courier New" w:eastAsia="Times New Roman" w:hAnsi="Courier New" w:cs="Courier New"/>
+          <w:b/>
+          <w:bCs/>
+          <w:color w:val="ED864A"/>
+          <w:sz w:val="20"/>
+          <w:szCs w:val="20"/>
+          <w:lang w:val="en-GB" w:eastAsia="sv-SE"/>
+        </w:rPr>
         <w:t xml:space="preserve">, </w:t>
       </w:r>
       <w:r>
@@ -2004,6 +2006,382 @@
         </w:rPr>
         <w:t>;</w:t>
       </w:r>
+    </w:p>
+    <w:p>
+      <w:pPr>
+        <w:rPr>
+          <w:lang w:val="en-GB" w:eastAsia="sv-SE"/>
+        </w:rPr>
+      </w:pPr>
+    </w:p>
+    <w:p>
+      <w:pPr>
+        <w:rPr>
+          <w:lang w:eastAsia="sv-SE"/>
+        </w:rPr>
+      </w:pPr>
+      <w:r>
+        <w:rPr>
+          <w:lang w:eastAsia="sv-SE"/>
+        </w:rPr>
+        <w:t>Visa aliens i mitt o</w:t>
+      </w:r>
+      <w:r>
+        <w:rPr>
+          <w:lang w:eastAsia="sv-SE"/>
+        </w:rPr>
+        <w:t>mråde</w:t>
+      </w:r>
+    </w:p>
+    <w:p>
+      <w:pPr>
+        <w:shd w:val="clear" w:color="auto" w:fill="131314"/>
+        <w:tabs>
+          <w:tab w:val="left" w:pos="916"/>
+          <w:tab w:val="left" w:pos="1832"/>
+          <w:tab w:val="left" w:pos="2748"/>
+          <w:tab w:val="left" w:pos="3664"/>
+          <w:tab w:val="left" w:pos="4580"/>
+          <w:tab w:val="left" w:pos="5496"/>
+          <w:tab w:val="left" w:pos="6412"/>
+          <w:tab w:val="left" w:pos="7328"/>
+          <w:tab w:val="left" w:pos="8244"/>
+          <w:tab w:val="left" w:pos="9160"/>
+          <w:tab w:val="left" w:pos="10076"/>
+          <w:tab w:val="left" w:pos="10992"/>
+          <w:tab w:val="left" w:pos="11908"/>
+          <w:tab w:val="left" w:pos="12824"/>
+          <w:tab w:val="left" w:pos="13740"/>
+          <w:tab w:val="left" w:pos="14656"/>
+        </w:tabs>
+        <w:spacing w:after="0" w:line="240" w:lineRule="auto"/>
+        <w:rPr>
+          <w:rFonts w:ascii="Courier New" w:eastAsia="Times New Roman" w:hAnsi="Courier New" w:cs="Courier New"/>
+          <w:color w:val="EBEBEB"/>
+          <w:sz w:val="20"/>
+          <w:szCs w:val="20"/>
+          <w:lang w:val="en-GB" w:eastAsia="sv-SE"/>
+        </w:rPr>
+      </w:pPr>
+      <w:r>
+        <w:rPr>
+          <w:rFonts w:ascii="Courier New" w:eastAsia="Times New Roman" w:hAnsi="Courier New" w:cs="Courier New"/>
+          <w:color w:val="ED864A"/>
+          <w:sz w:val="20"/>
+          <w:szCs w:val="20"/>
+          <w:lang w:val="en-GB" w:eastAsia="sv-SE"/>
+        </w:rPr>
+        <w:t xml:space="preserve">select </w:t>
+      </w:r>
+      <w:r>
+        <w:rPr>
+          <w:rFonts w:ascii="Courier New" w:eastAsia="Times New Roman" w:hAnsi="Courier New" w:cs="Courier New"/>
+          <w:color w:val="ED94FF"/>
+          <w:sz w:val="20"/>
+          <w:szCs w:val="20"/>
+          <w:lang w:val="en-GB" w:eastAsia="sv-SE"/>
+        </w:rPr>
+        <w:t xml:space="preserve">namn </w:t>
+      </w:r>
+      <w:r>
+        <w:rPr>
+          <w:rFonts w:ascii="Courier New" w:eastAsia="Times New Roman" w:hAnsi="Courier New" w:cs="Courier New"/>
+          <w:color w:val="ED864A"/>
+          <w:sz w:val="20"/>
+          <w:szCs w:val="20"/>
+          <w:lang w:val="en-GB" w:eastAsia="sv-SE"/>
+        </w:rPr>
+        <w:t xml:space="preserve">from </w:t>
+      </w:r>
+      <w:r>
+        <w:rPr>
+          <w:rFonts w:ascii="Courier New" w:eastAsia="Times New Roman" w:hAnsi="Courier New" w:cs="Courier New"/>
+          <w:color w:val="FFFFFF"/>
+          <w:sz w:val="20"/>
+          <w:szCs w:val="20"/>
+          <w:lang w:val="en-GB" w:eastAsia="sv-SE"/>
+        </w:rPr>
+        <w:t xml:space="preserve">alien </w:t>
+      </w:r>
+      <w:r>
+        <w:rPr>
+          <w:rFonts w:ascii="Courier New" w:eastAsia="Times New Roman" w:hAnsi="Courier New" w:cs="Courier New"/>
+          <w:color w:val="ED864A"/>
+          <w:sz w:val="20"/>
+          <w:szCs w:val="20"/>
+          <w:lang w:val="en-GB" w:eastAsia="sv-SE"/>
+        </w:rPr>
+        <w:t xml:space="preserve">join </w:t>
+      </w:r>
+      <w:r>
+        <w:rPr>
+          <w:rFonts w:ascii="Courier New" w:eastAsia="Times New Roman" w:hAnsi="Courier New" w:cs="Courier New"/>
+          <w:color w:val="FFFFFF"/>
+          <w:sz w:val="20"/>
+          <w:szCs w:val="20"/>
+          <w:lang w:val="en-GB" w:eastAsia="sv-SE"/>
+        </w:rPr>
+        <w:t xml:space="preserve">plats p </w:t>
+      </w:r>
+      <w:r>
+        <w:rPr>
+          <w:rFonts w:ascii="Courier New" w:eastAsia="Times New Roman" w:hAnsi="Courier New" w:cs="Courier New"/>
+          <w:color w:val="ED864A"/>
+          <w:sz w:val="20"/>
+          <w:szCs w:val="20"/>
+          <w:lang w:val="en-GB" w:eastAsia="sv-SE"/>
+        </w:rPr>
+        <w:t xml:space="preserve">on </w:t>
+      </w:r>
+      <w:r>
+        <w:rPr>
+          <w:rFonts w:ascii="Courier New" w:eastAsia="Times New Roman" w:hAnsi="Courier New" w:cs="Courier New"/>
+          <w:color w:val="FFFFFF"/>
+          <w:sz w:val="20"/>
+          <w:szCs w:val="20"/>
+          <w:lang w:val="en-GB" w:eastAsia="sv-SE"/>
+        </w:rPr>
+        <w:t>alien</w:t>
+      </w:r>
+      <w:r>
+        <w:rPr>
+          <w:rFonts w:ascii="Courier New" w:eastAsia="Times New Roman" w:hAnsi="Courier New" w:cs="Courier New"/>
+          <w:color w:val="EBEBEB"/>
+          <w:sz w:val="20"/>
+          <w:szCs w:val="20"/>
+          <w:lang w:val="en-GB" w:eastAsia="sv-SE"/>
+        </w:rPr>
+        <w:t>.</w:t>
+      </w:r>
+      <w:r>
+        <w:rPr>
+          <w:rFonts w:ascii="Courier New" w:eastAsia="Times New Roman" w:hAnsi="Courier New" w:cs="Courier New"/>
+          <w:color w:val="ED94FF"/>
+          <w:sz w:val="20"/>
+          <w:szCs w:val="20"/>
+          <w:lang w:val="en-GB" w:eastAsia="sv-SE"/>
+        </w:rPr>
+        <w:t xml:space="preserve">Plats </w:t>
+      </w:r>
+      <w:r>
+        <w:rPr>
+          <w:rFonts w:ascii="Courier New" w:eastAsia="Times New Roman" w:hAnsi="Courier New" w:cs="Courier New"/>
+          <w:color w:val="EBEBEB"/>
+          <w:sz w:val="20"/>
+          <w:szCs w:val="20"/>
+          <w:lang w:val="en-GB" w:eastAsia="sv-SE"/>
+        </w:rPr>
+        <w:t xml:space="preserve">= </w:t>
+      </w:r>
+      <w:r>
+        <w:rPr>
+          <w:rFonts w:ascii="Courier New" w:eastAsia="Times New Roman" w:hAnsi="Courier New" w:cs="Courier New"/>
+          <w:color w:val="FFFFFF"/>
+          <w:sz w:val="20"/>
+          <w:szCs w:val="20"/>
+          <w:lang w:val="en-GB" w:eastAsia="sv-SE"/>
+        </w:rPr>
+        <w:t>p</w:t>
+      </w:r>
+      <w:r>
+        <w:rPr>
+          <w:rFonts w:ascii="Courier New" w:eastAsia="Times New Roman" w:hAnsi="Courier New" w:cs="Courier New"/>
+          <w:color w:val="EBEBEB"/>
+          <w:sz w:val="20"/>
+          <w:szCs w:val="20"/>
+          <w:lang w:val="en-GB" w:eastAsia="sv-SE"/>
+        </w:rPr>
+        <w:t>.</w:t>
+      </w:r>
+      <w:r>
+        <w:rPr>
+          <w:rFonts w:ascii="Courier New" w:eastAsia="Times New Roman" w:hAnsi="Courier New" w:cs="Courier New"/>
+          <w:color w:val="ED94FF"/>
+          <w:sz w:val="20"/>
+          <w:szCs w:val="20"/>
+          <w:lang w:val="en-GB" w:eastAsia="sv-SE"/>
+        </w:rPr>
+        <w:t xml:space="preserve">Plats_ID </w:t>
+      </w:r>
+      <w:r>
+        <w:rPr>
+          <w:rFonts w:ascii="Courier New" w:eastAsia="Times New Roman" w:hAnsi="Courier New" w:cs="Courier New"/>
+          <w:color w:val="ED864A"/>
+          <w:sz w:val="20"/>
+          <w:szCs w:val="20"/>
+          <w:lang w:val="en-GB" w:eastAsia="sv-SE"/>
+        </w:rPr>
+        <w:t xml:space="preserve">join </w:t>
+      </w:r>
+      <w:r>
+        <w:rPr>
+          <w:rFonts w:ascii="Courier New" w:eastAsia="Times New Roman" w:hAnsi="Courier New" w:cs="Courier New"/>
+          <w:color w:val="FFFFFF"/>
+          <w:sz w:val="20"/>
+          <w:szCs w:val="20"/>
+          <w:lang w:val="en-GB" w:eastAsia="sv-SE"/>
+        </w:rPr>
+        <w:t xml:space="preserve">omrade o </w:t>
+      </w:r>
+      <w:r>
+        <w:rPr>
+          <w:rFonts w:ascii="Courier New" w:eastAsia="Times New Roman" w:hAnsi="Courier New" w:cs="Courier New"/>
+          <w:color w:val="ED864A"/>
+          <w:sz w:val="20"/>
+          <w:szCs w:val="20"/>
+          <w:lang w:val="en-GB" w:eastAsia="sv-SE"/>
+        </w:rPr>
+        <w:t xml:space="preserve">on </w:t>
+      </w:r>
+      <w:r>
+        <w:rPr>
+          <w:rFonts w:ascii="Courier New" w:eastAsia="Times New Roman" w:hAnsi="Courier New" w:cs="Courier New"/>
+          <w:color w:val="FFFFFF"/>
+          <w:sz w:val="20"/>
+          <w:szCs w:val="20"/>
+          <w:lang w:val="en-GB" w:eastAsia="sv-SE"/>
+        </w:rPr>
+        <w:t>p</w:t>
+      </w:r>
+      <w:r>
+        <w:rPr>
+          <w:rFonts w:ascii="Courier New" w:eastAsia="Times New Roman" w:hAnsi="Courier New" w:cs="Courier New"/>
+          <w:color w:val="EBEBEB"/>
+          <w:sz w:val="20"/>
+          <w:szCs w:val="20"/>
+          <w:lang w:val="en-GB" w:eastAsia="sv-SE"/>
+        </w:rPr>
+        <w:t>.</w:t>
+      </w:r>
+      <w:r>
+        <w:rPr>
+          <w:rFonts w:ascii="Courier New" w:eastAsia="Times New Roman" w:hAnsi="Courier New" w:cs="Courier New"/>
+          <w:color w:val="ED94FF"/>
+          <w:sz w:val="20"/>
+          <w:szCs w:val="20"/>
+          <w:lang w:val="en-GB" w:eastAsia="sv-SE"/>
+        </w:rPr>
+        <w:t xml:space="preserve">Finns_I </w:t>
+      </w:r>
+      <w:r>
+        <w:rPr>
+          <w:rFonts w:ascii="Courier New" w:eastAsia="Times New Roman" w:hAnsi="Courier New" w:cs="Courier New"/>
+          <w:color w:val="EBEBEB"/>
+          <w:sz w:val="20"/>
+          <w:szCs w:val="20"/>
+          <w:lang w:val="en-GB" w:eastAsia="sv-SE"/>
+        </w:rPr>
+        <w:t xml:space="preserve">= </w:t>
+      </w:r>
+      <w:r>
+        <w:rPr>
+          <w:rFonts w:ascii="Courier New" w:eastAsia="Times New Roman" w:hAnsi="Courier New" w:cs="Courier New"/>
+          <w:color w:val="FFFFFF"/>
+          <w:sz w:val="20"/>
+          <w:szCs w:val="20"/>
+          <w:lang w:val="en-GB" w:eastAsia="sv-SE"/>
+        </w:rPr>
+        <w:t>o</w:t>
+      </w:r>
+      <w:r>
+        <w:rPr>
+          <w:rFonts w:ascii="Courier New" w:eastAsia="Times New Roman" w:hAnsi="Courier New" w:cs="Courier New"/>
+          <w:color w:val="EBEBEB"/>
+          <w:sz w:val="20"/>
+          <w:szCs w:val="20"/>
+          <w:lang w:val="en-GB" w:eastAsia="sv-SE"/>
+        </w:rPr>
+        <w:t>.</w:t>
+      </w:r>
+      <w:r>
+        <w:rPr>
+          <w:rFonts w:ascii="Courier New" w:eastAsia="Times New Roman" w:hAnsi="Courier New" w:cs="Courier New"/>
+          <w:color w:val="ED94FF"/>
+          <w:sz w:val="20"/>
+          <w:szCs w:val="20"/>
+          <w:lang w:val="en-GB" w:eastAsia="sv-SE"/>
+        </w:rPr>
+        <w:t xml:space="preserve">Omrades_ID </w:t>
+      </w:r>
+      <w:r>
+        <w:rPr>
+          <w:rFonts w:ascii="Courier New" w:eastAsia="Times New Roman" w:hAnsi="Courier New" w:cs="Courier New"/>
+          <w:color w:val="ED864A"/>
+          <w:sz w:val="20"/>
+          <w:szCs w:val="20"/>
+          <w:lang w:val="en-GB" w:eastAsia="sv-SE"/>
+        </w:rPr>
+        <w:t xml:space="preserve">where </w:t>
+      </w:r>
+      <w:r>
+        <w:rPr>
+          <w:rFonts w:ascii="Courier New" w:eastAsia="Times New Roman" w:hAnsi="Courier New" w:cs="Courier New"/>
+          <w:color w:val="FFFFFF"/>
+          <w:sz w:val="20"/>
+          <w:szCs w:val="20"/>
+          <w:lang w:val="en-GB" w:eastAsia="sv-SE"/>
+        </w:rPr>
+        <w:t>o</w:t>
+      </w:r>
+      <w:r>
+        <w:rPr>
+          <w:rFonts w:ascii="Courier New" w:eastAsia="Times New Roman" w:hAnsi="Courier New" w:cs="Courier New"/>
+          <w:color w:val="EBEBEB"/>
+          <w:sz w:val="20"/>
+          <w:szCs w:val="20"/>
+          <w:lang w:val="en-GB" w:eastAsia="sv-SE"/>
+        </w:rPr>
+        <w:t>.</w:t>
+      </w:r>
+      <w:r>
+        <w:rPr>
+          <w:rFonts w:ascii="Courier New" w:eastAsia="Times New Roman" w:hAnsi="Courier New" w:cs="Courier New"/>
+          <w:color w:val="ED94FF"/>
+          <w:sz w:val="20"/>
+          <w:szCs w:val="20"/>
+          <w:lang w:val="en-GB" w:eastAsia="sv-SE"/>
+        </w:rPr>
+        <w:t xml:space="preserve">Benamning </w:t>
+      </w:r>
+      <w:r>
+        <w:rPr>
+          <w:rFonts w:ascii="Courier New" w:eastAsia="Times New Roman" w:hAnsi="Courier New" w:cs="Courier New"/>
+          <w:color w:val="EBEBEB"/>
+          <w:sz w:val="20"/>
+          <w:szCs w:val="20"/>
+          <w:lang w:val="en-GB" w:eastAsia="sv-SE"/>
+        </w:rPr>
+        <w:t xml:space="preserve">= </w:t>
+      </w:r>
+      <w:r>
+        <w:rPr>
+          <w:rFonts w:ascii="Courier New" w:eastAsia="Times New Roman" w:hAnsi="Courier New" w:cs="Courier New"/>
+          <w:color w:val="54B33E"/>
+          <w:sz w:val="20"/>
+          <w:szCs w:val="20"/>
+          <w:lang w:val="en-GB" w:eastAsia="sv-SE"/>
+        </w:rPr>
+        <w:t>'Svealand'</w:t>
+      </w:r>
+      <w:r>
+        <w:rPr>
+          <w:rFonts w:ascii="Courier New" w:eastAsia="Times New Roman" w:hAnsi="Courier New" w:cs="Courier New"/>
+          <w:b/>
+          <w:bCs/>
+          <w:color w:val="ED864A"/>
+          <w:sz w:val="20"/>
+          <w:szCs w:val="20"/>
+          <w:lang w:val="en-GB" w:eastAsia="sv-SE"/>
+        </w:rPr>
+        <w:t>;</w:t>
+      </w:r>
+    </w:p>
+    <w:p>
+      <w:pPr>
+        <w:rPr>
+          <w:lang w:val="en-GB" w:eastAsia="sv-SE"/>
+        </w:rPr>
+      </w:pPr>
     </w:p>
     <w:p>
       <w:pPr>
